--- a/資料結構程式目錄.docx
+++ b/資料結構程式目錄.docx
@@ -158,102 +158,77 @@
         </w:rPr>
         <w:t xml:space="preserve"> and </w:t>
       </w:r>
+      <w:r>
+        <w:rPr>
+          <w:rFonts w:ascii="Times New Roman" w:eastAsia="標楷體" w:hAnsi="Times New Roman"/>
+        </w:rPr>
+        <w:t>Unions</w:t>
+      </w:r>
+    </w:p>
+    <w:p>
+      <w:pPr>
+        <w:pStyle w:val="a3"/>
+        <w:numPr>
+          <w:ilvl w:val="1"/>
+          <w:numId w:val="1"/>
+        </w:numPr>
+        <w:ind w:leftChars="0"/>
+        <w:rPr>
+          <w:rFonts w:ascii="Times New Roman" w:eastAsia="標楷體" w:hAnsi="Times New Roman"/>
+        </w:rPr>
+      </w:pPr>
+      <w:r>
+        <w:rPr>
+          <w:rFonts w:ascii="Times New Roman" w:eastAsia="標楷體" w:hAnsi="Times New Roman"/>
+        </w:rPr>
+        <w:t>Self-Referential Structures</w:t>
+      </w:r>
+    </w:p>
+    <w:p>
+      <w:pPr>
+        <w:pStyle w:val="a3"/>
+        <w:numPr>
+          <w:ilvl w:val="1"/>
+          <w:numId w:val="1"/>
+        </w:numPr>
+        <w:ind w:leftChars="0"/>
+        <w:rPr>
+          <w:rFonts w:ascii="Times New Roman" w:eastAsia="標楷體" w:hAnsi="Times New Roman"/>
+        </w:rPr>
+      </w:pPr>
+      <w:r>
+        <w:rPr>
+          <w:rFonts w:ascii="Times New Roman" w:eastAsia="標楷體" w:hAnsi="Times New Roman"/>
+        </w:rPr>
+        <w:t>Polynomial Addition</w:t>
+      </w:r>
+      <w:r>
+        <w:rPr>
+          <w:rFonts w:ascii="Times New Roman" w:eastAsia="標楷體" w:hAnsi="Times New Roman"/>
+        </w:rPr>
+        <w:t xml:space="preserve"> - data structure 2</w:t>
+      </w:r>
+    </w:p>
+    <w:p>
+      <w:pPr>
+        <w:pStyle w:val="a3"/>
+        <w:numPr>
+          <w:ilvl w:val="1"/>
+          <w:numId w:val="1"/>
+        </w:numPr>
+        <w:ind w:leftChars="0"/>
+        <w:rPr>
+          <w:rFonts w:ascii="Times New Roman" w:eastAsia="標楷體" w:hAnsi="Times New Roman"/>
+        </w:rPr>
+      </w:pPr>
       <w:bookmarkStart w:id="0" w:name="_GoBack"/>
+      <w:r>
+        <w:rPr>
+          <w:rFonts w:ascii="Times New Roman" w:eastAsia="標楷體" w:hAnsi="Times New Roman"/>
+        </w:rPr>
+        <w:t>Transpose a Matrix</w:t>
+      </w:r>
       <w:bookmarkEnd w:id="0"/>
-      <w:r>
-        <w:rPr>
-          <w:rFonts w:ascii="Times New Roman" w:eastAsia="標楷體" w:hAnsi="Times New Roman"/>
-        </w:rPr>
-        <w:t>Unions</w:t>
-      </w:r>
-    </w:p>
-    <w:p>
-      <w:pPr>
-        <w:pStyle w:val="a3"/>
-        <w:numPr>
-          <w:ilvl w:val="1"/>
-          <w:numId w:val="1"/>
-        </w:numPr>
-        <w:ind w:leftChars="0"/>
-        <w:rPr>
-          <w:rFonts w:ascii="Times New Roman" w:eastAsia="標楷體" w:hAnsi="Times New Roman"/>
-        </w:rPr>
-      </w:pPr>
-      <w:r>
-        <w:rPr>
-          <w:rFonts w:ascii="Times New Roman" w:eastAsia="標楷體" w:hAnsi="Times New Roman"/>
-        </w:rPr>
-        <w:t>Self-Referential Structures</w:t>
-      </w:r>
-    </w:p>
-    <w:p>
-      <w:pPr>
-        <w:pStyle w:val="a3"/>
-        <w:numPr>
-          <w:ilvl w:val="1"/>
-          <w:numId w:val="1"/>
-        </w:numPr>
-        <w:ind w:leftChars="0"/>
-        <w:rPr>
-          <w:rFonts w:ascii="Times New Roman" w:eastAsia="標楷體" w:hAnsi="Times New Roman"/>
-        </w:rPr>
-      </w:pPr>
-      <w:r>
-        <w:rPr>
-          <w:rFonts w:ascii="Times New Roman" w:eastAsia="標楷體" w:hAnsi="Times New Roman"/>
-        </w:rPr>
-        <w:t>Polynomial Addition</w:t>
-      </w:r>
-      <w:r>
-        <w:rPr>
-          <w:rFonts w:ascii="Times New Roman" w:eastAsia="標楷體" w:hAnsi="Times New Roman"/>
-        </w:rPr>
-        <w:t xml:space="preserve"> - data structure 1</w:t>
-      </w:r>
-    </w:p>
-    <w:p>
-      <w:pPr>
-        <w:pStyle w:val="a3"/>
-        <w:numPr>
-          <w:ilvl w:val="1"/>
-          <w:numId w:val="1"/>
-        </w:numPr>
-        <w:ind w:leftChars="0"/>
-        <w:rPr>
-          <w:rFonts w:ascii="Times New Roman" w:eastAsia="標楷體" w:hAnsi="Times New Roman"/>
-        </w:rPr>
-      </w:pPr>
-      <w:r>
-        <w:rPr>
-          <w:rFonts w:ascii="Times New Roman" w:eastAsia="標楷體" w:hAnsi="Times New Roman"/>
-        </w:rPr>
-        <w:t>Polynomial Addition</w:t>
-      </w:r>
-      <w:r>
-        <w:rPr>
-          <w:rFonts w:ascii="Times New Roman" w:eastAsia="標楷體" w:hAnsi="Times New Roman"/>
-        </w:rPr>
-        <w:t xml:space="preserve"> - data structure 2</w:t>
-      </w:r>
-    </w:p>
-    <w:p>
-      <w:pPr>
-        <w:pStyle w:val="a3"/>
-        <w:numPr>
-          <w:ilvl w:val="1"/>
-          <w:numId w:val="1"/>
-        </w:numPr>
-        <w:ind w:leftChars="0"/>
-        <w:rPr>
-          <w:rFonts w:ascii="Times New Roman" w:eastAsia="標楷體" w:hAnsi="Times New Roman"/>
-        </w:rPr>
-      </w:pPr>
-      <w:r>
-        <w:rPr>
-          <w:rFonts w:ascii="Times New Roman" w:eastAsia="標楷體" w:hAnsi="Times New Roman"/>
-        </w:rPr>
-        <w:t>Transpose a Matrix</w:t>
-      </w:r>
     </w:p>
     <w:p>
       <w:pPr>
@@ -866,26 +841,26 @@
         <w:rPr>
           <w:rFonts w:ascii="Times New Roman" w:eastAsia="標楷體" w:hAnsi="Times New Roman"/>
         </w:rPr>
+        <w:t>Loser tree</w:t>
+      </w:r>
+    </w:p>
+    <w:p>
+      <w:pPr>
+        <w:pStyle w:val="a3"/>
+        <w:numPr>
+          <w:ilvl w:val="0"/>
+          <w:numId w:val="1"/>
+        </w:numPr>
+        <w:ind w:leftChars="0"/>
+        <w:rPr>
+          <w:rFonts w:ascii="Times New Roman" w:eastAsia="標楷體" w:hAnsi="Times New Roman"/>
+        </w:rPr>
+      </w:pPr>
+      <w:r>
+        <w:rPr>
+          <w:rFonts w:ascii="Times New Roman" w:eastAsia="標楷體" w:hAnsi="Times New Roman"/>
+        </w:rPr>
         <w:lastRenderedPageBreak/>
-        <w:t>Loser tree</w:t>
-      </w:r>
-    </w:p>
-    <w:p>
-      <w:pPr>
-        <w:pStyle w:val="a3"/>
-        <w:numPr>
-          <w:ilvl w:val="0"/>
-          <w:numId w:val="1"/>
-        </w:numPr>
-        <w:ind w:leftChars="0"/>
-        <w:rPr>
-          <w:rFonts w:ascii="Times New Roman" w:eastAsia="標楷體" w:hAnsi="Times New Roman"/>
-        </w:rPr>
-      </w:pPr>
-      <w:r>
-        <w:rPr>
-          <w:rFonts w:ascii="Times New Roman" w:eastAsia="標楷體" w:hAnsi="Times New Roman"/>
-        </w:rPr>
         <w:t>Graphs</w:t>
       </w:r>
     </w:p>
@@ -2218,7 +2193,7 @@
 </file>
 
 <file path=customXml/itemProps1.xml><?xml version="1.0" encoding="utf-8"?>
-<ds:datastoreItem xmlns:ds="http://schemas.openxmlformats.org/officeDocument/2006/customXml" ds:itemID="{1EA6B65B-E039-410E-B45D-74C275F0B62E}">
+<ds:datastoreItem xmlns:ds="http://schemas.openxmlformats.org/officeDocument/2006/customXml" ds:itemID="{ADF0A7B4-56E6-4031-A949-127B6324F6A3}">
   <ds:schemaRefs>
     <ds:schemaRef ds:uri="http://schemas.openxmlformats.org/officeDocument/2006/bibliography"/>
   </ds:schemaRefs>

--- a/資料結構程式目錄.docx
+++ b/資料結構程式目錄.docx
@@ -221,12 +221,31 @@
           <w:rFonts w:ascii="Times New Roman" w:eastAsia="標楷體" w:hAnsi="Times New Roman"/>
         </w:rPr>
       </w:pPr>
+      <w:r>
+        <w:rPr>
+          <w:rFonts w:ascii="Times New Roman" w:eastAsia="標楷體" w:hAnsi="Times New Roman"/>
+        </w:rPr>
+        <w:t>Transpose matrix and fast transpose matrix</w:t>
+      </w:r>
+    </w:p>
+    <w:p>
+      <w:pPr>
+        <w:pStyle w:val="a3"/>
+        <w:numPr>
+          <w:ilvl w:val="1"/>
+          <w:numId w:val="1"/>
+        </w:numPr>
+        <w:ind w:leftChars="0"/>
+        <w:rPr>
+          <w:rFonts w:ascii="Times New Roman" w:eastAsia="標楷體" w:hAnsi="Times New Roman"/>
+        </w:rPr>
+      </w:pPr>
       <w:bookmarkStart w:id="0" w:name="_GoBack"/>
       <w:r>
         <w:rPr>
           <w:rFonts w:ascii="Times New Roman" w:eastAsia="標楷體" w:hAnsi="Times New Roman"/>
         </w:rPr>
-        <w:t>Transpose a Matrix</w:t>
+        <w:t>Sparse Matrix Multiplication</w:t>
       </w:r>
       <w:bookmarkEnd w:id="0"/>
     </w:p>
@@ -234,25 +253,6 @@
       <w:pPr>
         <w:pStyle w:val="a3"/>
         <w:numPr>
-          <w:ilvl w:val="1"/>
-          <w:numId w:val="1"/>
-        </w:numPr>
-        <w:ind w:leftChars="0"/>
-        <w:rPr>
-          <w:rFonts w:ascii="Times New Roman" w:eastAsia="標楷體" w:hAnsi="Times New Roman"/>
-        </w:rPr>
-      </w:pPr>
-      <w:r>
-        <w:rPr>
-          <w:rFonts w:ascii="Times New Roman" w:eastAsia="標楷體" w:hAnsi="Times New Roman"/>
-        </w:rPr>
-        <w:t>Sparse Matrix Multiplication</w:t>
-      </w:r>
-    </w:p>
-    <w:p>
-      <w:pPr>
-        <w:pStyle w:val="a3"/>
-        <w:numPr>
           <w:ilvl w:val="0"/>
           <w:numId w:val="1"/>
         </w:numPr>
@@ -446,25 +446,6 @@
       <w:pPr>
         <w:pStyle w:val="a3"/>
         <w:numPr>
-          <w:ilvl w:val="1"/>
-          <w:numId w:val="1"/>
-        </w:numPr>
-        <w:ind w:leftChars="0"/>
-        <w:rPr>
-          <w:rFonts w:ascii="Times New Roman" w:eastAsia="標楷體" w:hAnsi="Times New Roman"/>
-        </w:rPr>
-      </w:pPr>
-      <w:r>
-        <w:rPr>
-          <w:rFonts w:ascii="Times New Roman" w:eastAsia="標楷體" w:hAnsi="Times New Roman"/>
-        </w:rPr>
-        <w:t>Multiple Stacks and Queues</w:t>
-      </w:r>
-    </w:p>
-    <w:p>
-      <w:pPr>
-        <w:pStyle w:val="a3"/>
-        <w:numPr>
           <w:ilvl w:val="0"/>
           <w:numId w:val="1"/>
         </w:numPr>
@@ -603,7 +584,7 @@
         </w:numPr>
         <w:ind w:leftChars="0"/>
         <w:rPr>
-          <w:rFonts w:ascii="Times New Roman" w:eastAsia="標楷體" w:hAnsi="Times New Roman"/>
+          <w:rFonts w:ascii="Times New Roman" w:eastAsia="標楷體" w:hAnsi="Times New Roman" w:hint="eastAsia"/>
         </w:rPr>
       </w:pPr>
       <w:r>
@@ -625,31 +606,6 @@
           <w:rFonts w:ascii="Times New Roman" w:eastAsia="標楷體" w:hAnsi="Times New Roman"/>
         </w:rPr>
       </w:pPr>
-      <w:r>
-        <w:rPr>
-          <w:rFonts w:ascii="Times New Roman" w:eastAsia="標楷體" w:hAnsi="Times New Roman" w:hint="eastAsia"/>
-        </w:rPr>
-        <w:t>*</w:t>
-      </w:r>
-      <w:r>
-        <w:rPr>
-          <w:rFonts w:ascii="Times New Roman" w:eastAsia="標楷體" w:hAnsi="Times New Roman"/>
-        </w:rPr>
-        <w:t>Level and Depth</w:t>
-      </w:r>
-    </w:p>
-    <w:p>
-      <w:pPr>
-        <w:pStyle w:val="a3"/>
-        <w:numPr>
-          <w:ilvl w:val="1"/>
-          <w:numId w:val="1"/>
-        </w:numPr>
-        <w:ind w:leftChars="0"/>
-        <w:rPr>
-          <w:rFonts w:ascii="Times New Roman" w:eastAsia="標楷體" w:hAnsi="Times New Roman"/>
-        </w:rPr>
-      </w:pPr>
       <w:proofErr w:type="spellStart"/>
       <w:r>
         <w:rPr>
@@ -860,99 +816,26 @@
         <w:rPr>
           <w:rFonts w:ascii="Times New Roman" w:eastAsia="標楷體" w:hAnsi="Times New Roman"/>
         </w:rPr>
+        <w:t>Graphs</w:t>
+      </w:r>
+    </w:p>
+    <w:p>
+      <w:pPr>
+        <w:pStyle w:val="a3"/>
+        <w:numPr>
+          <w:ilvl w:val="1"/>
+          <w:numId w:val="1"/>
+        </w:numPr>
+        <w:ind w:leftChars="0"/>
+        <w:rPr>
+          <w:rFonts w:ascii="Times New Roman" w:eastAsia="標楷體" w:hAnsi="Times New Roman"/>
+        </w:rPr>
+      </w:pPr>
+      <w:r>
+        <w:rPr>
+          <w:rFonts w:ascii="Times New Roman" w:eastAsia="標楷體" w:hAnsi="Times New Roman"/>
+        </w:rPr>
         <w:lastRenderedPageBreak/>
-        <w:t>Graphs</w:t>
-      </w:r>
-    </w:p>
-    <w:p>
-      <w:pPr>
-        <w:pStyle w:val="a3"/>
-        <w:numPr>
-          <w:ilvl w:val="1"/>
-          <w:numId w:val="1"/>
-        </w:numPr>
-        <w:ind w:leftChars="0"/>
-        <w:rPr>
-          <w:rFonts w:ascii="Times New Roman" w:eastAsia="標楷體" w:hAnsi="Times New Roman"/>
-        </w:rPr>
-      </w:pPr>
-      <w:r>
-        <w:rPr>
-          <w:rFonts w:ascii="Times New Roman" w:eastAsia="標楷體" w:hAnsi="Times New Roman"/>
-        </w:rPr>
-        <w:t>Data Structures for Adjacency Lists</w:t>
-      </w:r>
-    </w:p>
-    <w:p>
-      <w:pPr>
-        <w:pStyle w:val="a3"/>
-        <w:numPr>
-          <w:ilvl w:val="1"/>
-          <w:numId w:val="1"/>
-        </w:numPr>
-        <w:ind w:leftChars="0"/>
-        <w:rPr>
-          <w:rFonts w:ascii="Times New Roman" w:eastAsia="標楷體" w:hAnsi="Times New Roman"/>
-        </w:rPr>
-      </w:pPr>
-      <w:r>
-        <w:rPr>
-          <w:rFonts w:ascii="Times New Roman" w:eastAsia="標楷體" w:hAnsi="Times New Roman"/>
-        </w:rPr>
-        <w:t xml:space="preserve">Adjacency </w:t>
-      </w:r>
-      <w:proofErr w:type="spellStart"/>
-      <w:r>
-        <w:rPr>
-          <w:rFonts w:ascii="Times New Roman" w:eastAsia="標楷體" w:hAnsi="Times New Roman"/>
-        </w:rPr>
-        <w:t>Multilists</w:t>
-      </w:r>
-      <w:proofErr w:type="spellEnd"/>
-    </w:p>
-    <w:p>
-      <w:pPr>
-        <w:pStyle w:val="a3"/>
-        <w:numPr>
-          <w:ilvl w:val="1"/>
-          <w:numId w:val="1"/>
-        </w:numPr>
-        <w:ind w:leftChars="0"/>
-        <w:rPr>
-          <w:rFonts w:ascii="Times New Roman" w:eastAsia="標楷體" w:hAnsi="Times New Roman"/>
-        </w:rPr>
-      </w:pPr>
-      <w:r>
-        <w:rPr>
-          <w:rFonts w:ascii="Times New Roman" w:eastAsia="標楷體" w:hAnsi="Times New Roman"/>
-        </w:rPr>
-        <w:t xml:space="preserve">Adjacency </w:t>
-      </w:r>
-      <w:proofErr w:type="spellStart"/>
-      <w:r>
-        <w:rPr>
-          <w:rFonts w:ascii="Times New Roman" w:eastAsia="標楷體" w:hAnsi="Times New Roman"/>
-        </w:rPr>
-        <w:t>Multlists</w:t>
-      </w:r>
-      <w:proofErr w:type="spellEnd"/>
-    </w:p>
-    <w:p>
-      <w:pPr>
-        <w:pStyle w:val="a3"/>
-        <w:numPr>
-          <w:ilvl w:val="1"/>
-          <w:numId w:val="1"/>
-        </w:numPr>
-        <w:ind w:leftChars="0"/>
-        <w:rPr>
-          <w:rFonts w:ascii="Times New Roman" w:eastAsia="標楷體" w:hAnsi="Times New Roman"/>
-        </w:rPr>
-      </w:pPr>
-      <w:r>
-        <w:rPr>
-          <w:rFonts w:ascii="Times New Roman" w:eastAsia="標楷體" w:hAnsi="Times New Roman"/>
-        </w:rPr>
         <w:t>Depth First Search</w:t>
       </w:r>
     </w:p>
@@ -2193,7 +2076,7 @@
 </file>
 
 <file path=customXml/itemProps1.xml><?xml version="1.0" encoding="utf-8"?>
-<ds:datastoreItem xmlns:ds="http://schemas.openxmlformats.org/officeDocument/2006/customXml" ds:itemID="{ADF0A7B4-56E6-4031-A949-127B6324F6A3}">
+<ds:datastoreItem xmlns:ds="http://schemas.openxmlformats.org/officeDocument/2006/customXml" ds:itemID="{E310B8DA-D5DC-43EA-88A0-F62304663D45}">
   <ds:schemaRefs>
     <ds:schemaRef ds:uri="http://schemas.openxmlformats.org/officeDocument/2006/bibliography"/>
   </ds:schemaRefs>

--- a/資料結構程式目錄.docx
+++ b/資料結構程式目錄.docx
@@ -1,6 +1,6 @@
 
 <file path=word/document.xml><?xml version="1.0" encoding="utf-8"?>
-<w:document xmlns:wpc="http://schemas.microsoft.com/office/word/2010/wordprocessingCanvas" xmlns:cx="http://schemas.microsoft.com/office/drawing/2014/chartex" xmlns:mc="http://schemas.openxmlformats.org/markup-compatibility/2006" xmlns:o="urn:schemas-microsoft-com:office:office" xmlns:r="http://schemas.openxmlformats.org/officeDocument/2006/relationships" xmlns:m="http://schemas.openxmlformats.org/officeDocument/2006/math" xmlns:v="urn:schemas-microsoft-com:vml" xmlns:wp14="http://schemas.microsoft.com/office/word/2010/wordprocessingDrawing" xmlns:wp="http://schemas.openxmlformats.org/drawingml/2006/wordprocessingDrawing" xmlns:w10="urn:schemas-microsoft-com:office:word" xmlns:w="http://schemas.openxmlformats.org/wordprocessingml/2006/main" xmlns:w14="http://schemas.microsoft.com/office/word/2010/wordml" xmlns:w15="http://schemas.microsoft.com/office/word/2012/wordml" xmlns:w16se="http://schemas.microsoft.com/office/word/2015/wordml/symex" xmlns:wpg="http://schemas.microsoft.com/office/word/2010/wordprocessingGroup" xmlns:wpi="http://schemas.microsoft.com/office/word/2010/wordprocessingInk" xmlns:wne="http://schemas.microsoft.com/office/word/2006/wordml" xmlns:wps="http://schemas.microsoft.com/office/word/2010/wordprocessingShape" mc:Ignorable="w14 w15 w16se wp14">
+<w:document xmlns:wpc="http://schemas.microsoft.com/office/word/2010/wordprocessingCanvas" xmlns:cx="http://schemas.microsoft.com/office/drawing/2014/chartex" xmlns:cx1="http://schemas.microsoft.com/office/drawing/2015/9/8/chartex" xmlns:cx2="http://schemas.microsoft.com/office/drawing/2015/10/21/chartex" xmlns:cx3="http://schemas.microsoft.com/office/drawing/2016/5/9/chartex" xmlns:cx4="http://schemas.microsoft.com/office/drawing/2016/5/10/chartex" xmlns:cx5="http://schemas.microsoft.com/office/drawing/2016/5/11/chartex" xmlns:cx6="http://schemas.microsoft.com/office/drawing/2016/5/12/chartex" xmlns:cx7="http://schemas.microsoft.com/office/drawing/2016/5/13/chartex" xmlns:cx8="http://schemas.microsoft.com/office/drawing/2016/5/14/chartex" xmlns:mc="http://schemas.openxmlformats.org/markup-compatibility/2006" xmlns:aink="http://schemas.microsoft.com/office/drawing/2016/ink" xmlns:am3d="http://schemas.microsoft.com/office/drawing/2017/model3d" xmlns:o="urn:schemas-microsoft-com:office:office" xmlns:r="http://schemas.openxmlformats.org/officeDocument/2006/relationships" xmlns:m="http://schemas.openxmlformats.org/officeDocument/2006/math" xmlns:v="urn:schemas-microsoft-com:vml" xmlns:wp14="http://schemas.microsoft.com/office/word/2010/wordprocessingDrawing" xmlns:wp="http://schemas.openxmlformats.org/drawingml/2006/wordprocessingDrawing" xmlns:w10="urn:schemas-microsoft-com:office:word" xmlns:w="http://schemas.openxmlformats.org/wordprocessingml/2006/main" xmlns:w14="http://schemas.microsoft.com/office/word/2010/wordml" xmlns:w15="http://schemas.microsoft.com/office/word/2012/wordml" xmlns:w16cid="http://schemas.microsoft.com/office/word/2016/wordml/cid" xmlns:w16se="http://schemas.microsoft.com/office/word/2015/wordml/symex" xmlns:wpg="http://schemas.microsoft.com/office/word/2010/wordprocessingGroup" xmlns:wpi="http://schemas.microsoft.com/office/word/2010/wordprocessingInk" xmlns:wne="http://schemas.microsoft.com/office/word/2006/wordml" xmlns:wps="http://schemas.microsoft.com/office/word/2010/wordprocessingShape" mc:Ignorable="w14 w15 w16se w16cid wp14">
   <w:body>
     <w:p>
       <w:pPr>
@@ -150,104 +150,266 @@
         <w:rPr>
           <w:rFonts w:ascii="Times New Roman" w:eastAsia="標楷體" w:hAnsi="Times New Roman"/>
         </w:rPr>
-        <w:t>Structures</w:t>
+        <w:t>Implementation structure and unions</w:t>
+      </w:r>
+    </w:p>
+    <w:p>
+      <w:pPr>
+        <w:pStyle w:val="a3"/>
+        <w:numPr>
+          <w:ilvl w:val="1"/>
+          <w:numId w:val="1"/>
+        </w:numPr>
+        <w:ind w:leftChars="0"/>
+        <w:rPr>
+          <w:rFonts w:ascii="Times New Roman" w:eastAsia="標楷體" w:hAnsi="Times New Roman"/>
+        </w:rPr>
+      </w:pPr>
+      <w:bookmarkStart w:id="0" w:name="_GoBack"/>
+      <w:bookmarkEnd w:id="0"/>
+      <w:r>
+        <w:rPr>
+          <w:rFonts w:ascii="Times New Roman" w:eastAsia="標楷體" w:hAnsi="Times New Roman"/>
+        </w:rPr>
+        <w:t>Polynomial Addition</w:t>
+      </w:r>
+      <w:r>
+        <w:rPr>
+          <w:rFonts w:ascii="Times New Roman" w:eastAsia="標楷體" w:hAnsi="Times New Roman"/>
+        </w:rPr>
+        <w:t xml:space="preserve"> - data structure 2</w:t>
+      </w:r>
+    </w:p>
+    <w:p>
+      <w:pPr>
+        <w:pStyle w:val="a3"/>
+        <w:numPr>
+          <w:ilvl w:val="1"/>
+          <w:numId w:val="1"/>
+        </w:numPr>
+        <w:ind w:leftChars="0"/>
+        <w:rPr>
+          <w:rFonts w:ascii="Times New Roman" w:eastAsia="標楷體" w:hAnsi="Times New Roman"/>
+        </w:rPr>
+      </w:pPr>
+      <w:r>
+        <w:rPr>
+          <w:rFonts w:ascii="Times New Roman" w:eastAsia="標楷體" w:hAnsi="Times New Roman"/>
+        </w:rPr>
+        <w:t>Transpose matrix and fast transpose matrix</w:t>
+      </w:r>
+    </w:p>
+    <w:p>
+      <w:pPr>
+        <w:pStyle w:val="a3"/>
+        <w:numPr>
+          <w:ilvl w:val="1"/>
+          <w:numId w:val="1"/>
+        </w:numPr>
+        <w:ind w:leftChars="0"/>
+        <w:rPr>
+          <w:rFonts w:ascii="Times New Roman" w:eastAsia="標楷體" w:hAnsi="Times New Roman"/>
+        </w:rPr>
+      </w:pPr>
+      <w:r>
+        <w:rPr>
+          <w:rFonts w:ascii="Times New Roman" w:eastAsia="標楷體" w:hAnsi="Times New Roman"/>
+        </w:rPr>
+        <w:t>Sparse Matrix Multiplication</w:t>
+      </w:r>
+    </w:p>
+    <w:p>
+      <w:pPr>
+        <w:pStyle w:val="a3"/>
+        <w:numPr>
+          <w:ilvl w:val="0"/>
+          <w:numId w:val="1"/>
+        </w:numPr>
+        <w:ind w:leftChars="0"/>
+        <w:rPr>
+          <w:rFonts w:ascii="Times New Roman" w:eastAsia="標楷體" w:hAnsi="Times New Roman"/>
+        </w:rPr>
+      </w:pPr>
+      <w:r>
+        <w:rPr>
+          <w:rFonts w:ascii="Times New Roman" w:eastAsia="標楷體" w:hAnsi="Times New Roman"/>
+        </w:rPr>
+        <w:t>Stacks and Queues</w:t>
+      </w:r>
+    </w:p>
+    <w:p>
+      <w:pPr>
+        <w:pStyle w:val="a3"/>
+        <w:numPr>
+          <w:ilvl w:val="1"/>
+          <w:numId w:val="1"/>
+        </w:numPr>
+        <w:ind w:leftChars="0"/>
+        <w:rPr>
+          <w:rFonts w:ascii="Times New Roman" w:eastAsia="標楷體" w:hAnsi="Times New Roman"/>
+        </w:rPr>
+      </w:pPr>
+      <w:r>
+        <w:rPr>
+          <w:rFonts w:ascii="Times New Roman" w:eastAsia="標楷體" w:hAnsi="Times New Roman"/>
+        </w:rPr>
+        <w:t>Implementation</w:t>
+      </w:r>
+      <w:r>
+        <w:rPr>
+          <w:rFonts w:ascii="Times New Roman" w:eastAsia="標楷體" w:hAnsi="Times New Roman"/>
+        </w:rPr>
+        <w:t xml:space="preserve"> stack</w:t>
+      </w:r>
+      <w:r>
+        <w:rPr>
+          <w:rFonts w:ascii="Times New Roman" w:eastAsia="標楷體" w:hAnsi="Times New Roman"/>
+        </w:rPr>
+        <w:t>: using array</w:t>
+      </w:r>
+    </w:p>
+    <w:p>
+      <w:pPr>
+        <w:pStyle w:val="a3"/>
+        <w:numPr>
+          <w:ilvl w:val="1"/>
+          <w:numId w:val="1"/>
+        </w:numPr>
+        <w:ind w:leftChars="0"/>
+        <w:rPr>
+          <w:rFonts w:ascii="Times New Roman" w:eastAsia="標楷體" w:hAnsi="Times New Roman"/>
+        </w:rPr>
+      </w:pPr>
+      <w:r>
+        <w:rPr>
+          <w:rFonts w:ascii="Times New Roman" w:eastAsia="標楷體" w:hAnsi="Times New Roman"/>
+        </w:rPr>
+        <w:t>Implementation</w:t>
+      </w:r>
+      <w:r>
+        <w:rPr>
+          <w:rFonts w:ascii="Times New Roman" w:eastAsia="標楷體" w:hAnsi="Times New Roman"/>
+        </w:rPr>
+        <w:t xml:space="preserve"> queue</w:t>
+      </w:r>
+      <w:r>
+        <w:rPr>
+          <w:rFonts w:ascii="Times New Roman" w:eastAsia="標楷體" w:hAnsi="Times New Roman"/>
+        </w:rPr>
+        <w:t>: using array</w:t>
+      </w:r>
+    </w:p>
+    <w:p>
+      <w:pPr>
+        <w:pStyle w:val="a3"/>
+        <w:numPr>
+          <w:ilvl w:val="1"/>
+          <w:numId w:val="1"/>
+        </w:numPr>
+        <w:ind w:leftChars="0"/>
+        <w:rPr>
+          <w:rFonts w:ascii="Times New Roman" w:eastAsia="標楷體" w:hAnsi="Times New Roman"/>
+        </w:rPr>
+      </w:pPr>
+      <w:r>
+        <w:rPr>
+          <w:rFonts w:ascii="Times New Roman" w:eastAsia="標楷體" w:hAnsi="Times New Roman"/>
+        </w:rPr>
+        <w:t xml:space="preserve">Implementation </w:t>
+      </w:r>
+      <w:r>
+        <w:rPr>
+          <w:rFonts w:ascii="Times New Roman" w:eastAsia="標楷體" w:hAnsi="Times New Roman"/>
+        </w:rPr>
+        <w:t>queue</w:t>
+      </w:r>
+      <w:r>
+        <w:rPr>
+          <w:rFonts w:ascii="Times New Roman" w:eastAsia="標楷體" w:hAnsi="Times New Roman"/>
+        </w:rPr>
+        <w:t>:</w:t>
+      </w:r>
+      <w:r>
+        <w:rPr>
+          <w:rFonts w:ascii="Times New Roman" w:eastAsia="標楷體" w:hAnsi="Times New Roman"/>
+        </w:rPr>
+        <w:t xml:space="preserve"> regard an array as a circular queue</w:t>
+      </w:r>
+    </w:p>
+    <w:p>
+      <w:pPr>
+        <w:pStyle w:val="a3"/>
+        <w:numPr>
+          <w:ilvl w:val="1"/>
+          <w:numId w:val="1"/>
+        </w:numPr>
+        <w:ind w:leftChars="0"/>
+        <w:rPr>
+          <w:rFonts w:ascii="Times New Roman" w:eastAsia="標楷體" w:hAnsi="Times New Roman"/>
+        </w:rPr>
+      </w:pPr>
+      <w:r>
+        <w:rPr>
+          <w:rFonts w:ascii="Times New Roman" w:eastAsia="標楷體" w:hAnsi="Times New Roman"/>
+        </w:rPr>
+        <w:t>A Mazing Proble</w:t>
       </w:r>
       <w:r>
         <w:rPr>
           <w:rFonts w:ascii="Times New Roman" w:eastAsia="標楷體" w:hAnsi="Times New Roman" w:hint="eastAsia"/>
         </w:rPr>
-        <w:t xml:space="preserve"> and </w:t>
-      </w:r>
-      <w:r>
-        <w:rPr>
-          <w:rFonts w:ascii="Times New Roman" w:eastAsia="標楷體" w:hAnsi="Times New Roman"/>
-        </w:rPr>
-        <w:t>Unions</w:t>
-      </w:r>
-    </w:p>
-    <w:p>
-      <w:pPr>
-        <w:pStyle w:val="a3"/>
-        <w:numPr>
-          <w:ilvl w:val="1"/>
-          <w:numId w:val="1"/>
-        </w:numPr>
-        <w:ind w:leftChars="0"/>
-        <w:rPr>
-          <w:rFonts w:ascii="Times New Roman" w:eastAsia="標楷體" w:hAnsi="Times New Roman"/>
-        </w:rPr>
-      </w:pPr>
-      <w:r>
-        <w:rPr>
-          <w:rFonts w:ascii="Times New Roman" w:eastAsia="標楷體" w:hAnsi="Times New Roman"/>
-        </w:rPr>
-        <w:t>Self-Referential Structures</w:t>
-      </w:r>
-    </w:p>
-    <w:p>
-      <w:pPr>
-        <w:pStyle w:val="a3"/>
-        <w:numPr>
-          <w:ilvl w:val="1"/>
-          <w:numId w:val="1"/>
-        </w:numPr>
-        <w:ind w:leftChars="0"/>
-        <w:rPr>
-          <w:rFonts w:ascii="Times New Roman" w:eastAsia="標楷體" w:hAnsi="Times New Roman"/>
-        </w:rPr>
-      </w:pPr>
-      <w:r>
-        <w:rPr>
-          <w:rFonts w:ascii="Times New Roman" w:eastAsia="標楷體" w:hAnsi="Times New Roman"/>
-        </w:rPr>
-        <w:t>Polynomial Addition</w:t>
-      </w:r>
-      <w:r>
-        <w:rPr>
-          <w:rFonts w:ascii="Times New Roman" w:eastAsia="標楷體" w:hAnsi="Times New Roman"/>
-        </w:rPr>
-        <w:t xml:space="preserve"> - data structure 2</w:t>
-      </w:r>
-    </w:p>
-    <w:p>
-      <w:pPr>
-        <w:pStyle w:val="a3"/>
-        <w:numPr>
-          <w:ilvl w:val="1"/>
-          <w:numId w:val="1"/>
-        </w:numPr>
-        <w:ind w:leftChars="0"/>
-        <w:rPr>
-          <w:rFonts w:ascii="Times New Roman" w:eastAsia="標楷體" w:hAnsi="Times New Roman"/>
-        </w:rPr>
-      </w:pPr>
-      <w:r>
-        <w:rPr>
-          <w:rFonts w:ascii="Times New Roman" w:eastAsia="標楷體" w:hAnsi="Times New Roman"/>
-        </w:rPr>
-        <w:t>Transpose matrix and fast transpose matrix</w:t>
-      </w:r>
-    </w:p>
-    <w:p>
-      <w:pPr>
-        <w:pStyle w:val="a3"/>
-        <w:numPr>
-          <w:ilvl w:val="1"/>
-          <w:numId w:val="1"/>
-        </w:numPr>
-        <w:ind w:leftChars="0"/>
-        <w:rPr>
-          <w:rFonts w:ascii="Times New Roman" w:eastAsia="標楷體" w:hAnsi="Times New Roman"/>
-        </w:rPr>
-      </w:pPr>
-      <w:bookmarkStart w:id="0" w:name="_GoBack"/>
-      <w:r>
-        <w:rPr>
-          <w:rFonts w:ascii="Times New Roman" w:eastAsia="標楷體" w:hAnsi="Times New Roman"/>
-        </w:rPr>
-        <w:t>Sparse Matrix Multiplication</w:t>
-      </w:r>
-      <w:bookmarkEnd w:id="0"/>
+        <w:t>m</w:t>
+      </w:r>
+    </w:p>
+    <w:p>
+      <w:pPr>
+        <w:pStyle w:val="a3"/>
+        <w:numPr>
+          <w:ilvl w:val="1"/>
+          <w:numId w:val="1"/>
+        </w:numPr>
+        <w:ind w:leftChars="0"/>
+        <w:rPr>
+          <w:rFonts w:ascii="Times New Roman" w:eastAsia="標楷體" w:hAnsi="Times New Roman"/>
+        </w:rPr>
+      </w:pPr>
+      <w:r>
+        <w:rPr>
+          <w:rFonts w:ascii="Times New Roman" w:eastAsia="標楷體" w:hAnsi="Times New Roman"/>
+        </w:rPr>
+        <w:t>infix --&gt; postfix</w:t>
+      </w:r>
+    </w:p>
+    <w:p>
+      <w:pPr>
+        <w:pStyle w:val="a3"/>
+        <w:numPr>
+          <w:ilvl w:val="1"/>
+          <w:numId w:val="1"/>
+        </w:numPr>
+        <w:ind w:leftChars="0"/>
+        <w:rPr>
+          <w:rFonts w:ascii="Times New Roman" w:eastAsia="標楷體" w:hAnsi="Times New Roman"/>
+        </w:rPr>
+      </w:pPr>
+      <w:r>
+        <w:rPr>
+          <w:rFonts w:ascii="Times New Roman" w:eastAsia="標楷體" w:hAnsi="Times New Roman"/>
+        </w:rPr>
+        <w:t xml:space="preserve">infix --&gt; </w:t>
+      </w:r>
+      <w:r>
+        <w:rPr>
+          <w:rFonts w:ascii="Times New Roman" w:eastAsia="標楷體" w:hAnsi="Times New Roman"/>
+        </w:rPr>
+        <w:t>p</w:t>
+      </w:r>
+      <w:r>
+        <w:rPr>
+          <w:rFonts w:ascii="Times New Roman" w:eastAsia="標楷體" w:hAnsi="Times New Roman"/>
+        </w:rPr>
+        <w:t>refix</w:t>
+      </w:r>
     </w:p>
     <w:p>
       <w:pPr>
@@ -265,181 +427,121 @@
         <w:rPr>
           <w:rFonts w:ascii="Times New Roman" w:eastAsia="標楷體" w:hAnsi="Times New Roman"/>
         </w:rPr>
-        <w:t>Stacks and Queues</w:t>
-      </w:r>
-    </w:p>
-    <w:p>
-      <w:pPr>
-        <w:pStyle w:val="a3"/>
-        <w:numPr>
-          <w:ilvl w:val="1"/>
-          <w:numId w:val="1"/>
-        </w:numPr>
-        <w:ind w:leftChars="0"/>
-        <w:rPr>
-          <w:rFonts w:ascii="Times New Roman" w:eastAsia="標楷體" w:hAnsi="Times New Roman"/>
-        </w:rPr>
-      </w:pPr>
-      <w:r>
-        <w:rPr>
-          <w:rFonts w:ascii="Times New Roman" w:eastAsia="標楷體" w:hAnsi="Times New Roman"/>
-        </w:rPr>
-        <w:t>Implementation</w:t>
-      </w:r>
-      <w:r>
-        <w:rPr>
-          <w:rFonts w:ascii="Times New Roman" w:eastAsia="標楷體" w:hAnsi="Times New Roman"/>
-        </w:rPr>
-        <w:t xml:space="preserve"> stack</w:t>
-      </w:r>
-      <w:r>
-        <w:rPr>
-          <w:rFonts w:ascii="Times New Roman" w:eastAsia="標楷體" w:hAnsi="Times New Roman"/>
-        </w:rPr>
-        <w:t>: using array</w:t>
-      </w:r>
-    </w:p>
-    <w:p>
-      <w:pPr>
-        <w:pStyle w:val="a3"/>
-        <w:numPr>
-          <w:ilvl w:val="1"/>
-          <w:numId w:val="1"/>
-        </w:numPr>
-        <w:ind w:leftChars="0"/>
-        <w:rPr>
-          <w:rFonts w:ascii="Times New Roman" w:eastAsia="標楷體" w:hAnsi="Times New Roman"/>
-        </w:rPr>
-      </w:pPr>
-      <w:r>
-        <w:rPr>
-          <w:rFonts w:ascii="Times New Roman" w:eastAsia="標楷體" w:hAnsi="Times New Roman"/>
-        </w:rPr>
-        <w:t>Implementation</w:t>
-      </w:r>
-      <w:r>
-        <w:rPr>
-          <w:rFonts w:ascii="Times New Roman" w:eastAsia="標楷體" w:hAnsi="Times New Roman"/>
-        </w:rPr>
-        <w:t xml:space="preserve"> queue</w:t>
-      </w:r>
-      <w:r>
-        <w:rPr>
-          <w:rFonts w:ascii="Times New Roman" w:eastAsia="標楷體" w:hAnsi="Times New Roman"/>
-        </w:rPr>
-        <w:t>: using array</w:t>
-      </w:r>
-    </w:p>
-    <w:p>
-      <w:pPr>
-        <w:pStyle w:val="a3"/>
-        <w:numPr>
-          <w:ilvl w:val="1"/>
-          <w:numId w:val="1"/>
-        </w:numPr>
-        <w:ind w:leftChars="0"/>
-        <w:rPr>
-          <w:rFonts w:ascii="Times New Roman" w:eastAsia="標楷體" w:hAnsi="Times New Roman"/>
-        </w:rPr>
-      </w:pPr>
-      <w:r>
-        <w:rPr>
-          <w:rFonts w:ascii="Times New Roman" w:eastAsia="標楷體" w:hAnsi="Times New Roman"/>
-        </w:rPr>
-        <w:t xml:space="preserve">Implementation </w:t>
-      </w:r>
-      <w:r>
-        <w:rPr>
-          <w:rFonts w:ascii="Times New Roman" w:eastAsia="標楷體" w:hAnsi="Times New Roman"/>
-        </w:rPr>
-        <w:t>queue</w:t>
-      </w:r>
-      <w:r>
-        <w:rPr>
-          <w:rFonts w:ascii="Times New Roman" w:eastAsia="標楷體" w:hAnsi="Times New Roman"/>
-        </w:rPr>
-        <w:t>:</w:t>
-      </w:r>
-      <w:r>
-        <w:rPr>
-          <w:rFonts w:ascii="Times New Roman" w:eastAsia="標楷體" w:hAnsi="Times New Roman"/>
-        </w:rPr>
-        <w:t xml:space="preserve"> regard an array as a circular queue</w:t>
-      </w:r>
-    </w:p>
-    <w:p>
-      <w:pPr>
-        <w:pStyle w:val="a3"/>
-        <w:numPr>
-          <w:ilvl w:val="1"/>
-          <w:numId w:val="1"/>
-        </w:numPr>
-        <w:ind w:leftChars="0"/>
-        <w:rPr>
-          <w:rFonts w:ascii="Times New Roman" w:eastAsia="標楷體" w:hAnsi="Times New Roman"/>
-        </w:rPr>
-      </w:pPr>
-      <w:r>
-        <w:rPr>
-          <w:rFonts w:ascii="Times New Roman" w:eastAsia="標楷體" w:hAnsi="Times New Roman"/>
-        </w:rPr>
-        <w:t>A Mazing Proble</w:t>
-      </w:r>
-      <w:r>
-        <w:rPr>
-          <w:rFonts w:ascii="Times New Roman" w:eastAsia="標楷體" w:hAnsi="Times New Roman" w:hint="eastAsia"/>
-        </w:rPr>
-        <w:t>m</w:t>
-      </w:r>
-    </w:p>
-    <w:p>
-      <w:pPr>
-        <w:pStyle w:val="a3"/>
-        <w:numPr>
-          <w:ilvl w:val="1"/>
-          <w:numId w:val="1"/>
-        </w:numPr>
-        <w:ind w:leftChars="0"/>
-        <w:rPr>
-          <w:rFonts w:ascii="Times New Roman" w:eastAsia="標楷體" w:hAnsi="Times New Roman"/>
-        </w:rPr>
-      </w:pPr>
-      <w:r>
-        <w:rPr>
-          <w:rFonts w:ascii="Times New Roman" w:eastAsia="標楷體" w:hAnsi="Times New Roman"/>
-        </w:rPr>
-        <w:t>infix --&gt; postfix</w:t>
-      </w:r>
-    </w:p>
-    <w:p>
-      <w:pPr>
-        <w:pStyle w:val="a3"/>
-        <w:numPr>
-          <w:ilvl w:val="1"/>
-          <w:numId w:val="1"/>
-        </w:numPr>
-        <w:ind w:leftChars="0"/>
-        <w:rPr>
-          <w:rFonts w:ascii="Times New Roman" w:eastAsia="標楷體" w:hAnsi="Times New Roman"/>
-        </w:rPr>
-      </w:pPr>
-      <w:r>
-        <w:rPr>
-          <w:rFonts w:ascii="Times New Roman" w:eastAsia="標楷體" w:hAnsi="Times New Roman"/>
-        </w:rPr>
-        <w:t xml:space="preserve">infix --&gt; </w:t>
-      </w:r>
-      <w:r>
-        <w:rPr>
-          <w:rFonts w:ascii="Times New Roman" w:eastAsia="標楷體" w:hAnsi="Times New Roman"/>
-        </w:rPr>
-        <w:t>p</w:t>
-      </w:r>
-      <w:r>
-        <w:rPr>
-          <w:rFonts w:ascii="Times New Roman" w:eastAsia="標楷體" w:hAnsi="Times New Roman"/>
-        </w:rPr>
-        <w:t>refix</w:t>
+        <w:t>Lists</w:t>
+      </w:r>
+    </w:p>
+    <w:p>
+      <w:pPr>
+        <w:pStyle w:val="a3"/>
+        <w:numPr>
+          <w:ilvl w:val="1"/>
+          <w:numId w:val="1"/>
+        </w:numPr>
+        <w:ind w:leftChars="0"/>
+        <w:rPr>
+          <w:rFonts w:ascii="Times New Roman" w:eastAsia="標楷體" w:hAnsi="Times New Roman"/>
+        </w:rPr>
+      </w:pPr>
+      <w:r>
+        <w:rPr>
+          <w:rFonts w:ascii="Times New Roman" w:eastAsia="標楷體" w:hAnsi="Times New Roman"/>
+        </w:rPr>
+        <w:t>Pointer</w:t>
+      </w:r>
+    </w:p>
+    <w:p>
+      <w:pPr>
+        <w:pStyle w:val="a3"/>
+        <w:numPr>
+          <w:ilvl w:val="1"/>
+          <w:numId w:val="1"/>
+        </w:numPr>
+        <w:ind w:leftChars="0"/>
+        <w:rPr>
+          <w:rFonts w:ascii="Times New Roman" w:eastAsia="標楷體" w:hAnsi="Times New Roman"/>
+        </w:rPr>
+      </w:pPr>
+      <w:r>
+        <w:rPr>
+          <w:rFonts w:ascii="Times New Roman" w:eastAsia="標楷體" w:hAnsi="Times New Roman"/>
+        </w:rPr>
+        <w:t>Singly Linked Lists</w:t>
+      </w:r>
+    </w:p>
+    <w:p>
+      <w:pPr>
+        <w:pStyle w:val="a3"/>
+        <w:numPr>
+          <w:ilvl w:val="1"/>
+          <w:numId w:val="1"/>
+        </w:numPr>
+        <w:ind w:leftChars="0"/>
+        <w:rPr>
+          <w:rFonts w:ascii="Times New Roman" w:eastAsia="標楷體" w:hAnsi="Times New Roman"/>
+        </w:rPr>
+      </w:pPr>
+      <w:r>
+        <w:rPr>
+          <w:rFonts w:ascii="Times New Roman" w:eastAsia="標楷體" w:hAnsi="Times New Roman"/>
+        </w:rPr>
+        <w:t>Linked Stacks and Queues</w:t>
+      </w:r>
+    </w:p>
+    <w:p>
+      <w:pPr>
+        <w:pStyle w:val="a3"/>
+        <w:numPr>
+          <w:ilvl w:val="1"/>
+          <w:numId w:val="1"/>
+        </w:numPr>
+        <w:ind w:leftChars="0"/>
+        <w:rPr>
+          <w:rFonts w:ascii="Times New Roman" w:eastAsia="標楷體" w:hAnsi="Times New Roman"/>
+        </w:rPr>
+      </w:pPr>
+      <w:r>
+        <w:rPr>
+          <w:rFonts w:ascii="Times New Roman" w:eastAsia="標楷體" w:hAnsi="Times New Roman"/>
+        </w:rPr>
+        <w:t>Algorithm for Adding Polynomials</w:t>
+      </w:r>
+    </w:p>
+    <w:p>
+      <w:pPr>
+        <w:pStyle w:val="a3"/>
+        <w:numPr>
+          <w:ilvl w:val="1"/>
+          <w:numId w:val="1"/>
+        </w:numPr>
+        <w:ind w:leftChars="0"/>
+        <w:rPr>
+          <w:rFonts w:ascii="Times New Roman" w:eastAsia="標楷體" w:hAnsi="Times New Roman"/>
+        </w:rPr>
+      </w:pPr>
+      <w:r>
+        <w:rPr>
+          <w:rFonts w:ascii="Times New Roman" w:eastAsia="標楷體" w:hAnsi="Times New Roman"/>
+        </w:rPr>
+        <w:t>Equivalence Relations</w:t>
+      </w:r>
+    </w:p>
+    <w:p>
+      <w:pPr>
+        <w:pStyle w:val="a3"/>
+        <w:numPr>
+          <w:ilvl w:val="1"/>
+          <w:numId w:val="1"/>
+        </w:numPr>
+        <w:ind w:leftChars="0"/>
+        <w:rPr>
+          <w:rFonts w:ascii="Times New Roman" w:eastAsia="標楷體" w:hAnsi="Times New Roman"/>
+        </w:rPr>
+      </w:pPr>
+      <w:r>
+        <w:rPr>
+          <w:rFonts w:ascii="Times New Roman" w:eastAsia="標楷體" w:hAnsi="Times New Roman"/>
+        </w:rPr>
+        <w:t>Linked Representation for Matrix</w:t>
       </w:r>
     </w:p>
     <w:p>
@@ -458,121 +560,213 @@
         <w:rPr>
           <w:rFonts w:ascii="Times New Roman" w:eastAsia="標楷體" w:hAnsi="Times New Roman"/>
         </w:rPr>
-        <w:t>Lists</w:t>
-      </w:r>
-    </w:p>
-    <w:p>
-      <w:pPr>
-        <w:pStyle w:val="a3"/>
-        <w:numPr>
-          <w:ilvl w:val="1"/>
-          <w:numId w:val="1"/>
-        </w:numPr>
-        <w:ind w:leftChars="0"/>
-        <w:rPr>
-          <w:rFonts w:ascii="Times New Roman" w:eastAsia="標楷體" w:hAnsi="Times New Roman"/>
-        </w:rPr>
-      </w:pPr>
-      <w:r>
-        <w:rPr>
-          <w:rFonts w:ascii="Times New Roman" w:eastAsia="標楷體" w:hAnsi="Times New Roman"/>
-        </w:rPr>
-        <w:t>Pointer</w:t>
-      </w:r>
-    </w:p>
-    <w:p>
-      <w:pPr>
-        <w:pStyle w:val="a3"/>
-        <w:numPr>
-          <w:ilvl w:val="1"/>
-          <w:numId w:val="1"/>
-        </w:numPr>
-        <w:ind w:leftChars="0"/>
-        <w:rPr>
-          <w:rFonts w:ascii="Times New Roman" w:eastAsia="標楷體" w:hAnsi="Times New Roman"/>
-        </w:rPr>
-      </w:pPr>
-      <w:r>
-        <w:rPr>
-          <w:rFonts w:ascii="Times New Roman" w:eastAsia="標楷體" w:hAnsi="Times New Roman"/>
-        </w:rPr>
-        <w:t>Singly Linked Lists</w:t>
-      </w:r>
-    </w:p>
-    <w:p>
-      <w:pPr>
-        <w:pStyle w:val="a3"/>
-        <w:numPr>
-          <w:ilvl w:val="1"/>
-          <w:numId w:val="1"/>
-        </w:numPr>
-        <w:ind w:leftChars="0"/>
-        <w:rPr>
-          <w:rFonts w:ascii="Times New Roman" w:eastAsia="標楷體" w:hAnsi="Times New Roman"/>
-        </w:rPr>
-      </w:pPr>
-      <w:r>
-        <w:rPr>
-          <w:rFonts w:ascii="Times New Roman" w:eastAsia="標楷體" w:hAnsi="Times New Roman"/>
-        </w:rPr>
-        <w:t>Linked Stacks and Queues</w:t>
-      </w:r>
-    </w:p>
-    <w:p>
-      <w:pPr>
-        <w:pStyle w:val="a3"/>
-        <w:numPr>
-          <w:ilvl w:val="1"/>
-          <w:numId w:val="1"/>
-        </w:numPr>
-        <w:ind w:leftChars="0"/>
-        <w:rPr>
-          <w:rFonts w:ascii="Times New Roman" w:eastAsia="標楷體" w:hAnsi="Times New Roman"/>
-        </w:rPr>
-      </w:pPr>
-      <w:r>
-        <w:rPr>
-          <w:rFonts w:ascii="Times New Roman" w:eastAsia="標楷體" w:hAnsi="Times New Roman"/>
-        </w:rPr>
-        <w:t>Algorithm for Adding Polynomials</w:t>
-      </w:r>
-    </w:p>
-    <w:p>
-      <w:pPr>
-        <w:pStyle w:val="a3"/>
-        <w:numPr>
-          <w:ilvl w:val="1"/>
-          <w:numId w:val="1"/>
-        </w:numPr>
-        <w:ind w:leftChars="0"/>
-        <w:rPr>
-          <w:rFonts w:ascii="Times New Roman" w:eastAsia="標楷體" w:hAnsi="Times New Roman"/>
-        </w:rPr>
-      </w:pPr>
-      <w:r>
-        <w:rPr>
-          <w:rFonts w:ascii="Times New Roman" w:eastAsia="標楷體" w:hAnsi="Times New Roman"/>
-        </w:rPr>
-        <w:t>Equivalence Relations</w:t>
-      </w:r>
-    </w:p>
-    <w:p>
-      <w:pPr>
-        <w:pStyle w:val="a3"/>
-        <w:numPr>
-          <w:ilvl w:val="1"/>
-          <w:numId w:val="1"/>
-        </w:numPr>
-        <w:ind w:leftChars="0"/>
-        <w:rPr>
-          <w:rFonts w:ascii="Times New Roman" w:eastAsia="標楷體" w:hAnsi="Times New Roman"/>
-        </w:rPr>
-      </w:pPr>
-      <w:r>
-        <w:rPr>
-          <w:rFonts w:ascii="Times New Roman" w:eastAsia="標楷體" w:hAnsi="Times New Roman"/>
-        </w:rPr>
-        <w:t>Linked Representation for Matrix</w:t>
+        <w:t>Trees</w:t>
+      </w:r>
+    </w:p>
+    <w:p>
+      <w:pPr>
+        <w:pStyle w:val="a3"/>
+        <w:numPr>
+          <w:ilvl w:val="1"/>
+          <w:numId w:val="1"/>
+        </w:numPr>
+        <w:ind w:leftChars="0"/>
+        <w:rPr>
+          <w:rFonts w:ascii="Times New Roman" w:eastAsia="標楷體" w:hAnsi="Times New Roman"/>
+        </w:rPr>
+      </w:pPr>
+      <w:proofErr w:type="spellStart"/>
+      <w:r>
+        <w:rPr>
+          <w:rFonts w:ascii="Times New Roman" w:eastAsia="標楷體" w:hAnsi="Times New Roman"/>
+        </w:rPr>
+        <w:t>Inorder</w:t>
+      </w:r>
+      <w:proofErr w:type="spellEnd"/>
+      <w:r>
+        <w:rPr>
+          <w:rFonts w:ascii="Times New Roman" w:eastAsia="標楷體" w:hAnsi="Times New Roman"/>
+        </w:rPr>
+        <w:t xml:space="preserve"> Traversal</w:t>
+      </w:r>
+    </w:p>
+    <w:p>
+      <w:pPr>
+        <w:pStyle w:val="a3"/>
+        <w:numPr>
+          <w:ilvl w:val="1"/>
+          <w:numId w:val="1"/>
+        </w:numPr>
+        <w:ind w:leftChars="0"/>
+        <w:rPr>
+          <w:rFonts w:ascii="Times New Roman" w:eastAsia="標楷體" w:hAnsi="Times New Roman"/>
+        </w:rPr>
+      </w:pPr>
+      <w:r>
+        <w:rPr>
+          <w:rFonts w:ascii="Times New Roman" w:eastAsia="標楷體" w:hAnsi="Times New Roman"/>
+        </w:rPr>
+        <w:t>Preorder Traversal</w:t>
+      </w:r>
+    </w:p>
+    <w:p>
+      <w:pPr>
+        <w:pStyle w:val="a3"/>
+        <w:numPr>
+          <w:ilvl w:val="1"/>
+          <w:numId w:val="1"/>
+        </w:numPr>
+        <w:ind w:leftChars="0"/>
+        <w:rPr>
+          <w:rFonts w:ascii="Times New Roman" w:eastAsia="標楷體" w:hAnsi="Times New Roman"/>
+        </w:rPr>
+      </w:pPr>
+      <w:proofErr w:type="spellStart"/>
+      <w:r>
+        <w:rPr>
+          <w:rFonts w:ascii="Times New Roman" w:eastAsia="標楷體" w:hAnsi="Times New Roman"/>
+        </w:rPr>
+        <w:t>Postorder</w:t>
+      </w:r>
+      <w:proofErr w:type="spellEnd"/>
+      <w:r>
+        <w:rPr>
+          <w:rFonts w:ascii="Times New Roman" w:eastAsia="標楷體" w:hAnsi="Times New Roman"/>
+        </w:rPr>
+        <w:t xml:space="preserve"> Traversal</w:t>
+      </w:r>
+    </w:p>
+    <w:p>
+      <w:pPr>
+        <w:pStyle w:val="a3"/>
+        <w:numPr>
+          <w:ilvl w:val="1"/>
+          <w:numId w:val="1"/>
+        </w:numPr>
+        <w:ind w:leftChars="0"/>
+        <w:rPr>
+          <w:rFonts w:ascii="Times New Roman" w:eastAsia="標楷體" w:hAnsi="Times New Roman"/>
+        </w:rPr>
+      </w:pPr>
+      <w:r>
+        <w:rPr>
+          <w:rFonts w:ascii="Times New Roman" w:eastAsia="標楷體" w:hAnsi="Times New Roman"/>
+        </w:rPr>
+        <w:t>Level Order Traversal</w:t>
+      </w:r>
+    </w:p>
+    <w:p>
+      <w:pPr>
+        <w:pStyle w:val="a3"/>
+        <w:numPr>
+          <w:ilvl w:val="1"/>
+          <w:numId w:val="1"/>
+        </w:numPr>
+        <w:ind w:leftChars="0"/>
+        <w:rPr>
+          <w:rFonts w:ascii="Times New Roman" w:eastAsia="標楷體" w:hAnsi="Times New Roman"/>
+        </w:rPr>
+      </w:pPr>
+      <w:r>
+        <w:rPr>
+          <w:rFonts w:ascii="Times New Roman" w:eastAsia="標楷體" w:hAnsi="Times New Roman"/>
+        </w:rPr>
+        <w:t>Binary Trees</w:t>
+      </w:r>
+    </w:p>
+    <w:p>
+      <w:pPr>
+        <w:pStyle w:val="a3"/>
+        <w:numPr>
+          <w:ilvl w:val="1"/>
+          <w:numId w:val="1"/>
+        </w:numPr>
+        <w:ind w:leftChars="0"/>
+        <w:rPr>
+          <w:rFonts w:ascii="Times New Roman" w:eastAsia="標楷體" w:hAnsi="Times New Roman"/>
+        </w:rPr>
+      </w:pPr>
+      <w:r>
+        <w:rPr>
+          <w:rFonts w:ascii="Times New Roman" w:eastAsia="標楷體" w:hAnsi="Times New Roman"/>
+        </w:rPr>
+        <w:t>Threaded BT</w:t>
+      </w:r>
+    </w:p>
+    <w:p>
+      <w:pPr>
+        <w:pStyle w:val="a3"/>
+        <w:numPr>
+          <w:ilvl w:val="1"/>
+          <w:numId w:val="1"/>
+        </w:numPr>
+        <w:ind w:leftChars="0"/>
+        <w:rPr>
+          <w:rFonts w:ascii="Times New Roman" w:eastAsia="標楷體" w:hAnsi="Times New Roman"/>
+        </w:rPr>
+      </w:pPr>
+      <w:r>
+        <w:rPr>
+          <w:rFonts w:ascii="Times New Roman" w:eastAsia="標楷體" w:hAnsi="Times New Roman"/>
+        </w:rPr>
+        <w:t>Max Heap</w:t>
+      </w:r>
+    </w:p>
+    <w:p>
+      <w:pPr>
+        <w:pStyle w:val="a3"/>
+        <w:numPr>
+          <w:ilvl w:val="1"/>
+          <w:numId w:val="1"/>
+        </w:numPr>
+        <w:ind w:leftChars="0"/>
+        <w:rPr>
+          <w:rFonts w:ascii="Times New Roman" w:eastAsia="標楷體" w:hAnsi="Times New Roman"/>
+        </w:rPr>
+      </w:pPr>
+      <w:r>
+        <w:rPr>
+          <w:rFonts w:ascii="Times New Roman" w:eastAsia="標楷體" w:hAnsi="Times New Roman"/>
+        </w:rPr>
+        <w:t>Binary Search Tree</w:t>
+      </w:r>
+    </w:p>
+    <w:p>
+      <w:pPr>
+        <w:pStyle w:val="a3"/>
+        <w:numPr>
+          <w:ilvl w:val="1"/>
+          <w:numId w:val="1"/>
+        </w:numPr>
+        <w:ind w:leftChars="0"/>
+        <w:rPr>
+          <w:rFonts w:ascii="Times New Roman" w:eastAsia="標楷體" w:hAnsi="Times New Roman"/>
+        </w:rPr>
+      </w:pPr>
+      <w:r>
+        <w:rPr>
+          <w:rFonts w:ascii="Times New Roman" w:eastAsia="標楷體" w:hAnsi="Times New Roman"/>
+        </w:rPr>
+        <w:t>Winner tree</w:t>
+      </w:r>
+    </w:p>
+    <w:p>
+      <w:pPr>
+        <w:pStyle w:val="a3"/>
+        <w:numPr>
+          <w:ilvl w:val="1"/>
+          <w:numId w:val="1"/>
+        </w:numPr>
+        <w:ind w:leftChars="0"/>
+        <w:rPr>
+          <w:rFonts w:ascii="Times New Roman" w:eastAsia="標楷體" w:hAnsi="Times New Roman"/>
+        </w:rPr>
+      </w:pPr>
+      <w:r>
+        <w:rPr>
+          <w:rFonts w:ascii="Times New Roman" w:eastAsia="標楷體" w:hAnsi="Times New Roman"/>
+        </w:rPr>
+        <w:t>Loser tree</w:t>
       </w:r>
     </w:p>
     <w:p>
@@ -584,14 +778,109 @@
         </w:numPr>
         <w:ind w:leftChars="0"/>
         <w:rPr>
-          <w:rFonts w:ascii="Times New Roman" w:eastAsia="標楷體" w:hAnsi="Times New Roman" w:hint="eastAsia"/>
-        </w:rPr>
-      </w:pPr>
-      <w:r>
-        <w:rPr>
-          <w:rFonts w:ascii="Times New Roman" w:eastAsia="標楷體" w:hAnsi="Times New Roman"/>
-        </w:rPr>
-        <w:t>Trees</w:t>
+          <w:rFonts w:ascii="Times New Roman" w:eastAsia="標楷體" w:hAnsi="Times New Roman"/>
+        </w:rPr>
+      </w:pPr>
+      <w:r>
+        <w:rPr>
+          <w:rFonts w:ascii="Times New Roman" w:eastAsia="標楷體" w:hAnsi="Times New Roman"/>
+        </w:rPr>
+        <w:t>Graphs</w:t>
+      </w:r>
+    </w:p>
+    <w:p>
+      <w:pPr>
+        <w:pStyle w:val="a3"/>
+        <w:numPr>
+          <w:ilvl w:val="1"/>
+          <w:numId w:val="1"/>
+        </w:numPr>
+        <w:ind w:leftChars="0"/>
+        <w:rPr>
+          <w:rFonts w:ascii="Times New Roman" w:eastAsia="標楷體" w:hAnsi="Times New Roman"/>
+        </w:rPr>
+      </w:pPr>
+      <w:r>
+        <w:rPr>
+          <w:rFonts w:ascii="Times New Roman" w:eastAsia="標楷體" w:hAnsi="Times New Roman"/>
+        </w:rPr>
+        <w:t>Depth First Search</w:t>
+      </w:r>
+    </w:p>
+    <w:p>
+      <w:pPr>
+        <w:pStyle w:val="a3"/>
+        <w:numPr>
+          <w:ilvl w:val="1"/>
+          <w:numId w:val="1"/>
+        </w:numPr>
+        <w:ind w:leftChars="0"/>
+        <w:rPr>
+          <w:rFonts w:ascii="Times New Roman" w:eastAsia="標楷體" w:hAnsi="Times New Roman"/>
+        </w:rPr>
+      </w:pPr>
+      <w:r>
+        <w:rPr>
+          <w:rFonts w:ascii="Times New Roman" w:eastAsia="標楷體" w:hAnsi="Times New Roman"/>
+        </w:rPr>
+        <w:t>Breadth First Search</w:t>
+      </w:r>
+    </w:p>
+    <w:p>
+      <w:pPr>
+        <w:pStyle w:val="a3"/>
+        <w:numPr>
+          <w:ilvl w:val="1"/>
+          <w:numId w:val="1"/>
+        </w:numPr>
+        <w:ind w:leftChars="0"/>
+        <w:rPr>
+          <w:rFonts w:ascii="Times New Roman" w:eastAsia="標楷體" w:hAnsi="Times New Roman"/>
+        </w:rPr>
+      </w:pPr>
+      <w:r>
+        <w:rPr>
+          <w:rFonts w:ascii="Times New Roman" w:eastAsia="標楷體" w:hAnsi="Times New Roman"/>
+        </w:rPr>
+        <w:t>Spanning Tree</w:t>
+      </w:r>
+    </w:p>
+    <w:p>
+      <w:pPr>
+        <w:pStyle w:val="a3"/>
+        <w:numPr>
+          <w:ilvl w:val="1"/>
+          <w:numId w:val="1"/>
+        </w:numPr>
+        <w:ind w:leftChars="0"/>
+        <w:rPr>
+          <w:rFonts w:ascii="Times New Roman" w:eastAsia="標楷體" w:hAnsi="Times New Roman"/>
+        </w:rPr>
+      </w:pPr>
+      <w:r>
+        <w:rPr>
+          <w:rFonts w:ascii="Times New Roman" w:eastAsia="標楷體" w:hAnsi="Times New Roman"/>
+        </w:rPr>
+        <w:t>Kruskal’s Algorithm</w:t>
+      </w:r>
+    </w:p>
+    <w:p>
+      <w:pPr>
+        <w:pStyle w:val="a3"/>
+        <w:numPr>
+          <w:ilvl w:val="1"/>
+          <w:numId w:val="1"/>
+        </w:numPr>
+        <w:ind w:leftChars="0"/>
+        <w:rPr>
+          <w:rFonts w:ascii="Times New Roman" w:eastAsia="標楷體" w:hAnsi="Times New Roman"/>
+        </w:rPr>
+      </w:pPr>
+      <w:r>
+        <w:rPr>
+          <w:rFonts w:ascii="Times New Roman" w:eastAsia="標楷體" w:hAnsi="Times New Roman"/>
+        </w:rPr>
+        <w:t>Prim’s Algorithm</w:t>
       </w:r>
     </w:p>
     <w:p>
@@ -611,296 +900,13 @@
         <w:rPr>
           <w:rFonts w:ascii="Times New Roman" w:eastAsia="標楷體" w:hAnsi="Times New Roman"/>
         </w:rPr>
-        <w:t>Inorder</w:t>
+        <w:t>Sollin’s</w:t>
       </w:r>
       <w:proofErr w:type="spellEnd"/>
       <w:r>
         <w:rPr>
           <w:rFonts w:ascii="Times New Roman" w:eastAsia="標楷體" w:hAnsi="Times New Roman"/>
         </w:rPr>
-        <w:t xml:space="preserve"> Traversal</w:t>
-      </w:r>
-    </w:p>
-    <w:p>
-      <w:pPr>
-        <w:pStyle w:val="a3"/>
-        <w:numPr>
-          <w:ilvl w:val="1"/>
-          <w:numId w:val="1"/>
-        </w:numPr>
-        <w:ind w:leftChars="0"/>
-        <w:rPr>
-          <w:rFonts w:ascii="Times New Roman" w:eastAsia="標楷體" w:hAnsi="Times New Roman"/>
-        </w:rPr>
-      </w:pPr>
-      <w:r>
-        <w:rPr>
-          <w:rFonts w:ascii="Times New Roman" w:eastAsia="標楷體" w:hAnsi="Times New Roman"/>
-        </w:rPr>
-        <w:t>Preorder Traversal</w:t>
-      </w:r>
-    </w:p>
-    <w:p>
-      <w:pPr>
-        <w:pStyle w:val="a3"/>
-        <w:numPr>
-          <w:ilvl w:val="1"/>
-          <w:numId w:val="1"/>
-        </w:numPr>
-        <w:ind w:leftChars="0"/>
-        <w:rPr>
-          <w:rFonts w:ascii="Times New Roman" w:eastAsia="標楷體" w:hAnsi="Times New Roman"/>
-        </w:rPr>
-      </w:pPr>
-      <w:proofErr w:type="spellStart"/>
-      <w:r>
-        <w:rPr>
-          <w:rFonts w:ascii="Times New Roman" w:eastAsia="標楷體" w:hAnsi="Times New Roman"/>
-        </w:rPr>
-        <w:t>Postorder</w:t>
-      </w:r>
-      <w:proofErr w:type="spellEnd"/>
-      <w:r>
-        <w:rPr>
-          <w:rFonts w:ascii="Times New Roman" w:eastAsia="標楷體" w:hAnsi="Times New Roman"/>
-        </w:rPr>
-        <w:t xml:space="preserve"> Traversal</w:t>
-      </w:r>
-    </w:p>
-    <w:p>
-      <w:pPr>
-        <w:pStyle w:val="a3"/>
-        <w:numPr>
-          <w:ilvl w:val="1"/>
-          <w:numId w:val="1"/>
-        </w:numPr>
-        <w:ind w:leftChars="0"/>
-        <w:rPr>
-          <w:rFonts w:ascii="Times New Roman" w:eastAsia="標楷體" w:hAnsi="Times New Roman"/>
-        </w:rPr>
-      </w:pPr>
-      <w:r>
-        <w:rPr>
-          <w:rFonts w:ascii="Times New Roman" w:eastAsia="標楷體" w:hAnsi="Times New Roman"/>
-        </w:rPr>
-        <w:t>Level Order Traversal</w:t>
-      </w:r>
-    </w:p>
-    <w:p>
-      <w:pPr>
-        <w:pStyle w:val="a3"/>
-        <w:numPr>
-          <w:ilvl w:val="1"/>
-          <w:numId w:val="1"/>
-        </w:numPr>
-        <w:ind w:leftChars="0"/>
-        <w:rPr>
-          <w:rFonts w:ascii="Times New Roman" w:eastAsia="標楷體" w:hAnsi="Times New Roman"/>
-        </w:rPr>
-      </w:pPr>
-      <w:r>
-        <w:rPr>
-          <w:rFonts w:ascii="Times New Roman" w:eastAsia="標楷體" w:hAnsi="Times New Roman"/>
-        </w:rPr>
-        <w:t>Binary Trees</w:t>
-      </w:r>
-    </w:p>
-    <w:p>
-      <w:pPr>
-        <w:pStyle w:val="a3"/>
-        <w:numPr>
-          <w:ilvl w:val="1"/>
-          <w:numId w:val="1"/>
-        </w:numPr>
-        <w:ind w:leftChars="0"/>
-        <w:rPr>
-          <w:rFonts w:ascii="Times New Roman" w:eastAsia="標楷體" w:hAnsi="Times New Roman"/>
-        </w:rPr>
-      </w:pPr>
-      <w:r>
-        <w:rPr>
-          <w:rFonts w:ascii="Times New Roman" w:eastAsia="標楷體" w:hAnsi="Times New Roman"/>
-        </w:rPr>
-        <w:t>Threaded BT</w:t>
-      </w:r>
-    </w:p>
-    <w:p>
-      <w:pPr>
-        <w:pStyle w:val="a3"/>
-        <w:numPr>
-          <w:ilvl w:val="1"/>
-          <w:numId w:val="1"/>
-        </w:numPr>
-        <w:ind w:leftChars="0"/>
-        <w:rPr>
-          <w:rFonts w:ascii="Times New Roman" w:eastAsia="標楷體" w:hAnsi="Times New Roman"/>
-        </w:rPr>
-      </w:pPr>
-      <w:r>
-        <w:rPr>
-          <w:rFonts w:ascii="Times New Roman" w:eastAsia="標楷體" w:hAnsi="Times New Roman"/>
-        </w:rPr>
-        <w:t>Max Heap</w:t>
-      </w:r>
-    </w:p>
-    <w:p>
-      <w:pPr>
-        <w:pStyle w:val="a3"/>
-        <w:numPr>
-          <w:ilvl w:val="1"/>
-          <w:numId w:val="1"/>
-        </w:numPr>
-        <w:ind w:leftChars="0"/>
-        <w:rPr>
-          <w:rFonts w:ascii="Times New Roman" w:eastAsia="標楷體" w:hAnsi="Times New Roman"/>
-        </w:rPr>
-      </w:pPr>
-      <w:r>
-        <w:rPr>
-          <w:rFonts w:ascii="Times New Roman" w:eastAsia="標楷體" w:hAnsi="Times New Roman"/>
-        </w:rPr>
-        <w:t>Binary Search Tree</w:t>
-      </w:r>
-    </w:p>
-    <w:p>
-      <w:pPr>
-        <w:pStyle w:val="a3"/>
-        <w:numPr>
-          <w:ilvl w:val="1"/>
-          <w:numId w:val="1"/>
-        </w:numPr>
-        <w:ind w:leftChars="0"/>
-        <w:rPr>
-          <w:rFonts w:ascii="Times New Roman" w:eastAsia="標楷體" w:hAnsi="Times New Roman"/>
-        </w:rPr>
-      </w:pPr>
-      <w:r>
-        <w:rPr>
-          <w:rFonts w:ascii="Times New Roman" w:eastAsia="標楷體" w:hAnsi="Times New Roman"/>
-        </w:rPr>
-        <w:t>Winner tree</w:t>
-      </w:r>
-    </w:p>
-    <w:p>
-      <w:pPr>
-        <w:pStyle w:val="a3"/>
-        <w:numPr>
-          <w:ilvl w:val="1"/>
-          <w:numId w:val="1"/>
-        </w:numPr>
-        <w:ind w:leftChars="0"/>
-        <w:rPr>
-          <w:rFonts w:ascii="Times New Roman" w:eastAsia="標楷體" w:hAnsi="Times New Roman"/>
-        </w:rPr>
-      </w:pPr>
-      <w:r>
-        <w:rPr>
-          <w:rFonts w:ascii="Times New Roman" w:eastAsia="標楷體" w:hAnsi="Times New Roman"/>
-        </w:rPr>
-        <w:t>Loser tree</w:t>
-      </w:r>
-    </w:p>
-    <w:p>
-      <w:pPr>
-        <w:pStyle w:val="a3"/>
-        <w:numPr>
-          <w:ilvl w:val="0"/>
-          <w:numId w:val="1"/>
-        </w:numPr>
-        <w:ind w:leftChars="0"/>
-        <w:rPr>
-          <w:rFonts w:ascii="Times New Roman" w:eastAsia="標楷體" w:hAnsi="Times New Roman"/>
-        </w:rPr>
-      </w:pPr>
-      <w:r>
-        <w:rPr>
-          <w:rFonts w:ascii="Times New Roman" w:eastAsia="標楷體" w:hAnsi="Times New Roman"/>
-        </w:rPr>
-        <w:t>Graphs</w:t>
-      </w:r>
-    </w:p>
-    <w:p>
-      <w:pPr>
-        <w:pStyle w:val="a3"/>
-        <w:numPr>
-          <w:ilvl w:val="1"/>
-          <w:numId w:val="1"/>
-        </w:numPr>
-        <w:ind w:leftChars="0"/>
-        <w:rPr>
-          <w:rFonts w:ascii="Times New Roman" w:eastAsia="標楷體" w:hAnsi="Times New Roman"/>
-        </w:rPr>
-      </w:pPr>
-      <w:r>
-        <w:rPr>
-          <w:rFonts w:ascii="Times New Roman" w:eastAsia="標楷體" w:hAnsi="Times New Roman"/>
-        </w:rPr>
-        <w:lastRenderedPageBreak/>
-        <w:t>Depth First Search</w:t>
-      </w:r>
-    </w:p>
-    <w:p>
-      <w:pPr>
-        <w:pStyle w:val="a3"/>
-        <w:numPr>
-          <w:ilvl w:val="1"/>
-          <w:numId w:val="1"/>
-        </w:numPr>
-        <w:ind w:leftChars="0"/>
-        <w:rPr>
-          <w:rFonts w:ascii="Times New Roman" w:eastAsia="標楷體" w:hAnsi="Times New Roman"/>
-        </w:rPr>
-      </w:pPr>
-      <w:r>
-        <w:rPr>
-          <w:rFonts w:ascii="Times New Roman" w:eastAsia="標楷體" w:hAnsi="Times New Roman"/>
-        </w:rPr>
-        <w:t>Breadth First Search</w:t>
-      </w:r>
-    </w:p>
-    <w:p>
-      <w:pPr>
-        <w:pStyle w:val="a3"/>
-        <w:numPr>
-          <w:ilvl w:val="1"/>
-          <w:numId w:val="1"/>
-        </w:numPr>
-        <w:ind w:leftChars="0"/>
-        <w:rPr>
-          <w:rFonts w:ascii="Times New Roman" w:eastAsia="標楷體" w:hAnsi="Times New Roman"/>
-        </w:rPr>
-      </w:pPr>
-      <w:r>
-        <w:rPr>
-          <w:rFonts w:ascii="Times New Roman" w:eastAsia="標楷體" w:hAnsi="Times New Roman"/>
-        </w:rPr>
-        <w:t>Spanning Tree</w:t>
-      </w:r>
-    </w:p>
-    <w:p>
-      <w:pPr>
-        <w:pStyle w:val="a3"/>
-        <w:numPr>
-          <w:ilvl w:val="1"/>
-          <w:numId w:val="1"/>
-        </w:numPr>
-        <w:ind w:leftChars="0"/>
-        <w:rPr>
-          <w:rFonts w:ascii="Times New Roman" w:eastAsia="標楷體" w:hAnsi="Times New Roman"/>
-        </w:rPr>
-      </w:pPr>
-      <w:proofErr w:type="spellStart"/>
-      <w:r>
-        <w:rPr>
-          <w:rFonts w:ascii="Times New Roman" w:eastAsia="標楷體" w:hAnsi="Times New Roman"/>
-        </w:rPr>
-        <w:t>Kruskal’s</w:t>
-      </w:r>
-      <w:proofErr w:type="spellEnd"/>
-      <w:r>
-        <w:rPr>
-          <w:rFonts w:ascii="Times New Roman" w:eastAsia="標楷體" w:hAnsi="Times New Roman"/>
-        </w:rPr>
         <w:t xml:space="preserve"> Algorithm</w:t>
       </w:r>
     </w:p>
@@ -920,61 +926,7 @@
         <w:rPr>
           <w:rFonts w:ascii="Times New Roman" w:eastAsia="標楷體" w:hAnsi="Times New Roman"/>
         </w:rPr>
-        <w:t>Prim’s Algorithm</w:t>
-      </w:r>
-    </w:p>
-    <w:p>
-      <w:pPr>
-        <w:pStyle w:val="a3"/>
-        <w:numPr>
-          <w:ilvl w:val="1"/>
-          <w:numId w:val="1"/>
-        </w:numPr>
-        <w:ind w:leftChars="0"/>
-        <w:rPr>
-          <w:rFonts w:ascii="Times New Roman" w:eastAsia="標楷體" w:hAnsi="Times New Roman"/>
-        </w:rPr>
-      </w:pPr>
-      <w:proofErr w:type="spellStart"/>
-      <w:r>
-        <w:rPr>
-          <w:rFonts w:ascii="Times New Roman" w:eastAsia="標楷體" w:hAnsi="Times New Roman"/>
-        </w:rPr>
-        <w:t>Sollin’s</w:t>
-      </w:r>
-      <w:proofErr w:type="spellEnd"/>
-      <w:r>
-        <w:rPr>
-          <w:rFonts w:ascii="Times New Roman" w:eastAsia="標楷體" w:hAnsi="Times New Roman"/>
-        </w:rPr>
-        <w:t xml:space="preserve"> Algorithm</w:t>
-      </w:r>
-    </w:p>
-    <w:p>
-      <w:pPr>
-        <w:pStyle w:val="a3"/>
-        <w:numPr>
-          <w:ilvl w:val="1"/>
-          <w:numId w:val="1"/>
-        </w:numPr>
-        <w:ind w:leftChars="0"/>
-        <w:rPr>
-          <w:rFonts w:ascii="Times New Roman" w:eastAsia="標楷體" w:hAnsi="Times New Roman"/>
-        </w:rPr>
-      </w:pPr>
-      <w:proofErr w:type="spellStart"/>
-      <w:r>
-        <w:rPr>
-          <w:rFonts w:ascii="Times New Roman" w:eastAsia="標楷體" w:hAnsi="Times New Roman"/>
-        </w:rPr>
-        <w:t>Dijkstra's</w:t>
-      </w:r>
-      <w:proofErr w:type="spellEnd"/>
-      <w:r>
-        <w:rPr>
-          <w:rFonts w:ascii="Times New Roman" w:eastAsia="標楷體" w:hAnsi="Times New Roman"/>
-        </w:rPr>
-        <w:t xml:space="preserve"> algorithm</w:t>
+        <w:t>Dijkstra's algorithm</w:t>
       </w:r>
     </w:p>
     <w:p>
@@ -1256,7 +1208,7 @@
 </file>
 
 <file path=word/numbering.xml><?xml version="1.0" encoding="utf-8"?>
-<w:numbering xmlns:wpc="http://schemas.microsoft.com/office/word/2010/wordprocessingCanvas" xmlns:cx="http://schemas.microsoft.com/office/drawing/2014/chartex" xmlns:mc="http://schemas.openxmlformats.org/markup-compatibility/2006" xmlns:o="urn:schemas-microsoft-com:office:office" xmlns:r="http://schemas.openxmlformats.org/officeDocument/2006/relationships" xmlns:m="http://schemas.openxmlformats.org/officeDocument/2006/math" xmlns:v="urn:schemas-microsoft-com:vml" xmlns:wp14="http://schemas.microsoft.com/office/word/2010/wordprocessingDrawing" xmlns:wp="http://schemas.openxmlformats.org/drawingml/2006/wordprocessingDrawing" xmlns:w10="urn:schemas-microsoft-com:office:word" xmlns:w="http://schemas.openxmlformats.org/wordprocessingml/2006/main" xmlns:w14="http://schemas.microsoft.com/office/word/2010/wordml" xmlns:w15="http://schemas.microsoft.com/office/word/2012/wordml" xmlns:w16se="http://schemas.microsoft.com/office/word/2015/wordml/symex" xmlns:wpg="http://schemas.microsoft.com/office/word/2010/wordprocessingGroup" xmlns:wpi="http://schemas.microsoft.com/office/word/2010/wordprocessingInk" xmlns:wne="http://schemas.microsoft.com/office/word/2006/wordml" xmlns:wps="http://schemas.microsoft.com/office/word/2010/wordprocessingShape" mc:Ignorable="w14 w15 w16se wp14">
+<w:numbering xmlns:wpc="http://schemas.microsoft.com/office/word/2010/wordprocessingCanvas" xmlns:cx="http://schemas.microsoft.com/office/drawing/2014/chartex" xmlns:cx1="http://schemas.microsoft.com/office/drawing/2015/9/8/chartex" xmlns:cx2="http://schemas.microsoft.com/office/drawing/2015/10/21/chartex" xmlns:cx3="http://schemas.microsoft.com/office/drawing/2016/5/9/chartex" xmlns:cx4="http://schemas.microsoft.com/office/drawing/2016/5/10/chartex" xmlns:cx5="http://schemas.microsoft.com/office/drawing/2016/5/11/chartex" xmlns:cx6="http://schemas.microsoft.com/office/drawing/2016/5/12/chartex" xmlns:cx7="http://schemas.microsoft.com/office/drawing/2016/5/13/chartex" xmlns:cx8="http://schemas.microsoft.com/office/drawing/2016/5/14/chartex" xmlns:mc="http://schemas.openxmlformats.org/markup-compatibility/2006" xmlns:aink="http://schemas.microsoft.com/office/drawing/2016/ink" xmlns:am3d="http://schemas.microsoft.com/office/drawing/2017/model3d" xmlns:o="urn:schemas-microsoft-com:office:office" xmlns:r="http://schemas.openxmlformats.org/officeDocument/2006/relationships" xmlns:m="http://schemas.openxmlformats.org/officeDocument/2006/math" xmlns:v="urn:schemas-microsoft-com:vml" xmlns:wp14="http://schemas.microsoft.com/office/word/2010/wordprocessingDrawing" xmlns:wp="http://schemas.openxmlformats.org/drawingml/2006/wordprocessingDrawing" xmlns:w10="urn:schemas-microsoft-com:office:word" xmlns:w="http://schemas.openxmlformats.org/wordprocessingml/2006/main" xmlns:w14="http://schemas.microsoft.com/office/word/2010/wordml" xmlns:w15="http://schemas.microsoft.com/office/word/2012/wordml" xmlns:w16cid="http://schemas.microsoft.com/office/word/2016/wordml/cid" xmlns:w16se="http://schemas.microsoft.com/office/word/2015/wordml/symex" xmlns:wpg="http://schemas.microsoft.com/office/word/2010/wordprocessingGroup" xmlns:wpi="http://schemas.microsoft.com/office/word/2010/wordprocessingInk" xmlns:wne="http://schemas.microsoft.com/office/word/2006/wordml" xmlns:wps="http://schemas.microsoft.com/office/word/2010/wordprocessingShape" mc:Ignorable="w14 w15 w16se w16cid wp14">
   <w:abstractNum w:abstractNumId="0" w15:restartNumberingAfterBreak="0">
     <w:nsid w:val="17DA314F"/>
     <w:multiLevelType w:val="multilevel"/>
@@ -1377,7 +1329,7 @@
 </file>
 
 <file path=word/styles.xml><?xml version="1.0" encoding="utf-8"?>
-<w:styles xmlns:mc="http://schemas.openxmlformats.org/markup-compatibility/2006" xmlns:r="http://schemas.openxmlformats.org/officeDocument/2006/relationships" xmlns:w="http://schemas.openxmlformats.org/wordprocessingml/2006/main" xmlns:w14="http://schemas.microsoft.com/office/word/2010/wordml" xmlns:w15="http://schemas.microsoft.com/office/word/2012/wordml" xmlns:w16se="http://schemas.microsoft.com/office/word/2015/wordml/symex" mc:Ignorable="w14 w15 w16se">
+<w:styles xmlns:mc="http://schemas.openxmlformats.org/markup-compatibility/2006" xmlns:r="http://schemas.openxmlformats.org/officeDocument/2006/relationships" xmlns:w="http://schemas.openxmlformats.org/wordprocessingml/2006/main" xmlns:w14="http://schemas.microsoft.com/office/word/2010/wordml" xmlns:w15="http://schemas.microsoft.com/office/word/2012/wordml" xmlns:w16cid="http://schemas.microsoft.com/office/word/2016/wordml/cid" xmlns:w16se="http://schemas.microsoft.com/office/word/2015/wordml/symex" mc:Ignorable="w14 w15 w16se w16cid">
   <w:docDefaults>
     <w:rPrDefault>
       <w:rPr>
@@ -1390,7 +1342,7 @@
     </w:rPrDefault>
     <w:pPrDefault/>
   </w:docDefaults>
-  <w:latentStyles w:defLockedState="0" w:defUIPriority="99" w:defSemiHidden="0" w:defUnhideWhenUsed="0" w:defQFormat="0" w:count="371">
+  <w:latentStyles w:defLockedState="0" w:defUIPriority="99" w:defSemiHidden="0" w:defUnhideWhenUsed="0" w:defQFormat="0" w:count="375">
     <w:lsdException w:name="Normal" w:uiPriority="0" w:qFormat="1"/>
     <w:lsdException w:name="heading 1" w:uiPriority="9" w:qFormat="1"/>
     <w:lsdException w:name="heading 2" w:semiHidden="1" w:uiPriority="9" w:unhideWhenUsed="1" w:qFormat="1"/>
@@ -1496,7 +1448,6 @@
     <w:lsdException w:name="HTML Sample" w:semiHidden="1" w:unhideWhenUsed="1"/>
     <w:lsdException w:name="HTML Typewriter" w:semiHidden="1" w:unhideWhenUsed="1"/>
     <w:lsdException w:name="HTML Variable" w:semiHidden="1" w:unhideWhenUsed="1"/>
-    <w:lsdException w:name="Normal Table" w:semiHidden="1" w:unhideWhenUsed="1"/>
     <w:lsdException w:name="annotation subject" w:semiHidden="1" w:unhideWhenUsed="1"/>
     <w:lsdException w:name="No List" w:semiHidden="1" w:unhideWhenUsed="1"/>
     <w:lsdException w:name="Outline List 1" w:semiHidden="1" w:unhideWhenUsed="1"/>
@@ -1540,10 +1491,8 @@
     <w:lsdException w:name="Table Elegant" w:semiHidden="1" w:unhideWhenUsed="1"/>
     <w:lsdException w:name="Table Professional" w:semiHidden="1" w:unhideWhenUsed="1"/>
     <w:lsdException w:name="Table Subtle 1" w:semiHidden="1" w:unhideWhenUsed="1"/>
-    <w:lsdException w:name="Table Subtle 2" w:semiHidden="1" w:unhideWhenUsed="1"/>
     <w:lsdException w:name="Table Web 1" w:semiHidden="1" w:unhideWhenUsed="1"/>
     <w:lsdException w:name="Table Web 2" w:semiHidden="1" w:unhideWhenUsed="1"/>
-    <w:lsdException w:name="Table Web 3" w:semiHidden="1" w:unhideWhenUsed="1"/>
     <w:lsdException w:name="Balloon Text" w:semiHidden="1" w:unhideWhenUsed="1"/>
     <w:lsdException w:name="Table Grid" w:uiPriority="39"/>
     <w:lsdException w:name="Table Theme" w:semiHidden="1" w:unhideWhenUsed="1"/>
@@ -1762,6 +1711,10 @@
     <w:lsdException w:name="List Table 5 Dark Accent 6" w:uiPriority="50"/>
     <w:lsdException w:name="List Table 6 Colorful Accent 6" w:uiPriority="51"/>
     <w:lsdException w:name="List Table 7 Colorful Accent 6" w:uiPriority="52"/>
+    <w:lsdException w:name="Mention" w:semiHidden="1" w:unhideWhenUsed="1"/>
+    <w:lsdException w:name="Smart Hyperlink" w:semiHidden="1" w:unhideWhenUsed="1"/>
+    <w:lsdException w:name="Hashtag" w:semiHidden="1" w:unhideWhenUsed="1"/>
+    <w:lsdException w:name="Unresolved Mention" w:semiHidden="1" w:unhideWhenUsed="1"/>
   </w:latentStyles>
   <w:style w:type="paragraph" w:default="1" w:styleId="a">
     <w:name w:val="Normal"/>
@@ -2076,7 +2029,7 @@
 </file>
 
 <file path=customXml/itemProps1.xml><?xml version="1.0" encoding="utf-8"?>
-<ds:datastoreItem xmlns:ds="http://schemas.openxmlformats.org/officeDocument/2006/customXml" ds:itemID="{E310B8DA-D5DC-43EA-88A0-F62304663D45}">
+<ds:datastoreItem xmlns:ds="http://schemas.openxmlformats.org/officeDocument/2006/customXml" ds:itemID="{257F5796-7B54-460F-8978-58FBA62B669D}">
   <ds:schemaRefs>
     <ds:schemaRef ds:uri="http://schemas.openxmlformats.org/officeDocument/2006/bibliography"/>
   </ds:schemaRefs>

--- a/資料結構程式目錄.docx
+++ b/資料結構程式目錄.docx
@@ -1,6 +1,6 @@
 
 <file path=word/document.xml><?xml version="1.0" encoding="utf-8"?>
-<w:document xmlns:wpc="http://schemas.microsoft.com/office/word/2010/wordprocessingCanvas" xmlns:cx="http://schemas.microsoft.com/office/drawing/2014/chartex" xmlns:cx1="http://schemas.microsoft.com/office/drawing/2015/9/8/chartex" xmlns:cx2="http://schemas.microsoft.com/office/drawing/2015/10/21/chartex" xmlns:cx3="http://schemas.microsoft.com/office/drawing/2016/5/9/chartex" xmlns:cx4="http://schemas.microsoft.com/office/drawing/2016/5/10/chartex" xmlns:cx5="http://schemas.microsoft.com/office/drawing/2016/5/11/chartex" xmlns:cx6="http://schemas.microsoft.com/office/drawing/2016/5/12/chartex" xmlns:cx7="http://schemas.microsoft.com/office/drawing/2016/5/13/chartex" xmlns:cx8="http://schemas.microsoft.com/office/drawing/2016/5/14/chartex" xmlns:mc="http://schemas.openxmlformats.org/markup-compatibility/2006" xmlns:aink="http://schemas.microsoft.com/office/drawing/2016/ink" xmlns:am3d="http://schemas.microsoft.com/office/drawing/2017/model3d" xmlns:o="urn:schemas-microsoft-com:office:office" xmlns:r="http://schemas.openxmlformats.org/officeDocument/2006/relationships" xmlns:m="http://schemas.openxmlformats.org/officeDocument/2006/math" xmlns:v="urn:schemas-microsoft-com:vml" xmlns:wp14="http://schemas.microsoft.com/office/word/2010/wordprocessingDrawing" xmlns:wp="http://schemas.openxmlformats.org/drawingml/2006/wordprocessingDrawing" xmlns:w10="urn:schemas-microsoft-com:office:word" xmlns:w="http://schemas.openxmlformats.org/wordprocessingml/2006/main" xmlns:w14="http://schemas.microsoft.com/office/word/2010/wordml" xmlns:w15="http://schemas.microsoft.com/office/word/2012/wordml" xmlns:w16cid="http://schemas.microsoft.com/office/word/2016/wordml/cid" xmlns:w16se="http://schemas.microsoft.com/office/word/2015/wordml/symex" xmlns:wpg="http://schemas.microsoft.com/office/word/2010/wordprocessingGroup" xmlns:wpi="http://schemas.microsoft.com/office/word/2010/wordprocessingInk" xmlns:wne="http://schemas.microsoft.com/office/word/2006/wordml" xmlns:wps="http://schemas.microsoft.com/office/word/2010/wordprocessingShape" mc:Ignorable="w14 w15 w16se w16cid wp14">
+<w:document xmlns:wpc="http://schemas.microsoft.com/office/word/2010/wordprocessingCanvas" xmlns:cx="http://schemas.microsoft.com/office/drawing/2014/chartex" xmlns:mc="http://schemas.openxmlformats.org/markup-compatibility/2006" xmlns:o="urn:schemas-microsoft-com:office:office" xmlns:r="http://schemas.openxmlformats.org/officeDocument/2006/relationships" xmlns:m="http://schemas.openxmlformats.org/officeDocument/2006/math" xmlns:v="urn:schemas-microsoft-com:vml" xmlns:wp14="http://schemas.microsoft.com/office/word/2010/wordprocessingDrawing" xmlns:wp="http://schemas.openxmlformats.org/drawingml/2006/wordprocessingDrawing" xmlns:w10="urn:schemas-microsoft-com:office:word" xmlns:w="http://schemas.openxmlformats.org/wordprocessingml/2006/main" xmlns:w14="http://schemas.microsoft.com/office/word/2010/wordml" xmlns:w15="http://schemas.microsoft.com/office/word/2012/wordml" xmlns:w16se="http://schemas.microsoft.com/office/word/2015/wordml/symex" xmlns:wpg="http://schemas.microsoft.com/office/word/2010/wordprocessingGroup" xmlns:wpi="http://schemas.microsoft.com/office/word/2010/wordprocessingInk" xmlns:wne="http://schemas.microsoft.com/office/word/2006/wordml" xmlns:wps="http://schemas.microsoft.com/office/word/2010/wordprocessingShape" mc:Ignorable="w14 w15 w16se wp14">
   <w:body>
     <w:p>
       <w:pPr>
@@ -165,39 +165,64 @@
           <w:rFonts w:ascii="Times New Roman" w:eastAsia="標楷體" w:hAnsi="Times New Roman"/>
         </w:rPr>
       </w:pPr>
+      <w:r>
+        <w:rPr>
+          <w:rFonts w:ascii="Times New Roman" w:eastAsia="標楷體" w:hAnsi="Times New Roman"/>
+        </w:rPr>
+        <w:t>Polynomial Addition</w:t>
+      </w:r>
+      <w:r>
+        <w:rPr>
+          <w:rFonts w:ascii="Times New Roman" w:eastAsia="標楷體" w:hAnsi="Times New Roman"/>
+        </w:rPr>
+        <w:t xml:space="preserve"> - data structure 2</w:t>
+      </w:r>
+    </w:p>
+    <w:p>
+      <w:pPr>
+        <w:pStyle w:val="a3"/>
+        <w:numPr>
+          <w:ilvl w:val="1"/>
+          <w:numId w:val="1"/>
+        </w:numPr>
+        <w:ind w:leftChars="0"/>
+        <w:rPr>
+          <w:rFonts w:ascii="Times New Roman" w:eastAsia="標楷體" w:hAnsi="Times New Roman"/>
+        </w:rPr>
+      </w:pPr>
+      <w:r>
+        <w:rPr>
+          <w:rFonts w:ascii="Times New Roman" w:eastAsia="標楷體" w:hAnsi="Times New Roman"/>
+        </w:rPr>
+        <w:t xml:space="preserve">Transpose matrix </w:t>
+      </w:r>
+    </w:p>
+    <w:p>
+      <w:pPr>
+        <w:pStyle w:val="a3"/>
+        <w:numPr>
+          <w:ilvl w:val="1"/>
+          <w:numId w:val="1"/>
+        </w:numPr>
+        <w:ind w:leftChars="0"/>
+        <w:rPr>
+          <w:rFonts w:ascii="Times New Roman" w:eastAsia="標楷體" w:hAnsi="Times New Roman"/>
+        </w:rPr>
+      </w:pPr>
+      <w:r>
+        <w:rPr>
+          <w:rFonts w:ascii="Times New Roman" w:eastAsia="標楷體" w:hAnsi="Times New Roman" w:hint="eastAsia"/>
+        </w:rPr>
+        <w:t>F</w:t>
+      </w:r>
+      <w:r>
+        <w:rPr>
+          <w:rFonts w:ascii="Times New Roman" w:eastAsia="標楷體" w:hAnsi="Times New Roman"/>
+        </w:rPr>
+        <w:t>ast transpose matrix</w:t>
+      </w:r>
       <w:bookmarkStart w:id="0" w:name="_GoBack"/>
       <w:bookmarkEnd w:id="0"/>
-      <w:r>
-        <w:rPr>
-          <w:rFonts w:ascii="Times New Roman" w:eastAsia="標楷體" w:hAnsi="Times New Roman"/>
-        </w:rPr>
-        <w:t>Polynomial Addition</w:t>
-      </w:r>
-      <w:r>
-        <w:rPr>
-          <w:rFonts w:ascii="Times New Roman" w:eastAsia="標楷體" w:hAnsi="Times New Roman"/>
-        </w:rPr>
-        <w:t xml:space="preserve"> - data structure 2</w:t>
-      </w:r>
-    </w:p>
-    <w:p>
-      <w:pPr>
-        <w:pStyle w:val="a3"/>
-        <w:numPr>
-          <w:ilvl w:val="1"/>
-          <w:numId w:val="1"/>
-        </w:numPr>
-        <w:ind w:leftChars="0"/>
-        <w:rPr>
-          <w:rFonts w:ascii="Times New Roman" w:eastAsia="標楷體" w:hAnsi="Times New Roman"/>
-        </w:rPr>
-      </w:pPr>
-      <w:r>
-        <w:rPr>
-          <w:rFonts w:ascii="Times New Roman" w:eastAsia="標楷體" w:hAnsi="Times New Roman"/>
-        </w:rPr>
-        <w:t>Transpose matrix and fast transpose matrix</w:t>
-      </w:r>
     </w:p>
     <w:p>
       <w:pPr>
@@ -823,6 +848,7 @@
         <w:rPr>
           <w:rFonts w:ascii="Times New Roman" w:eastAsia="標楷體" w:hAnsi="Times New Roman"/>
         </w:rPr>
+        <w:lastRenderedPageBreak/>
         <w:t>Breadth First Search</w:t>
       </w:r>
     </w:p>
@@ -1208,7 +1234,7 @@
 </file>
 
 <file path=word/numbering.xml><?xml version="1.0" encoding="utf-8"?>
-<w:numbering xmlns:wpc="http://schemas.microsoft.com/office/word/2010/wordprocessingCanvas" xmlns:cx="http://schemas.microsoft.com/office/drawing/2014/chartex" xmlns:cx1="http://schemas.microsoft.com/office/drawing/2015/9/8/chartex" xmlns:cx2="http://schemas.microsoft.com/office/drawing/2015/10/21/chartex" xmlns:cx3="http://schemas.microsoft.com/office/drawing/2016/5/9/chartex" xmlns:cx4="http://schemas.microsoft.com/office/drawing/2016/5/10/chartex" xmlns:cx5="http://schemas.microsoft.com/office/drawing/2016/5/11/chartex" xmlns:cx6="http://schemas.microsoft.com/office/drawing/2016/5/12/chartex" xmlns:cx7="http://schemas.microsoft.com/office/drawing/2016/5/13/chartex" xmlns:cx8="http://schemas.microsoft.com/office/drawing/2016/5/14/chartex" xmlns:mc="http://schemas.openxmlformats.org/markup-compatibility/2006" xmlns:aink="http://schemas.microsoft.com/office/drawing/2016/ink" xmlns:am3d="http://schemas.microsoft.com/office/drawing/2017/model3d" xmlns:o="urn:schemas-microsoft-com:office:office" xmlns:r="http://schemas.openxmlformats.org/officeDocument/2006/relationships" xmlns:m="http://schemas.openxmlformats.org/officeDocument/2006/math" xmlns:v="urn:schemas-microsoft-com:vml" xmlns:wp14="http://schemas.microsoft.com/office/word/2010/wordprocessingDrawing" xmlns:wp="http://schemas.openxmlformats.org/drawingml/2006/wordprocessingDrawing" xmlns:w10="urn:schemas-microsoft-com:office:word" xmlns:w="http://schemas.openxmlformats.org/wordprocessingml/2006/main" xmlns:w14="http://schemas.microsoft.com/office/word/2010/wordml" xmlns:w15="http://schemas.microsoft.com/office/word/2012/wordml" xmlns:w16cid="http://schemas.microsoft.com/office/word/2016/wordml/cid" xmlns:w16se="http://schemas.microsoft.com/office/word/2015/wordml/symex" xmlns:wpg="http://schemas.microsoft.com/office/word/2010/wordprocessingGroup" xmlns:wpi="http://schemas.microsoft.com/office/word/2010/wordprocessingInk" xmlns:wne="http://schemas.microsoft.com/office/word/2006/wordml" xmlns:wps="http://schemas.microsoft.com/office/word/2010/wordprocessingShape" mc:Ignorable="w14 w15 w16se w16cid wp14">
+<w:numbering xmlns:wpc="http://schemas.microsoft.com/office/word/2010/wordprocessingCanvas" xmlns:cx="http://schemas.microsoft.com/office/drawing/2014/chartex" xmlns:mc="http://schemas.openxmlformats.org/markup-compatibility/2006" xmlns:o="urn:schemas-microsoft-com:office:office" xmlns:r="http://schemas.openxmlformats.org/officeDocument/2006/relationships" xmlns:m="http://schemas.openxmlformats.org/officeDocument/2006/math" xmlns:v="urn:schemas-microsoft-com:vml" xmlns:wp14="http://schemas.microsoft.com/office/word/2010/wordprocessingDrawing" xmlns:wp="http://schemas.openxmlformats.org/drawingml/2006/wordprocessingDrawing" xmlns:w10="urn:schemas-microsoft-com:office:word" xmlns:w="http://schemas.openxmlformats.org/wordprocessingml/2006/main" xmlns:w14="http://schemas.microsoft.com/office/word/2010/wordml" xmlns:w15="http://schemas.microsoft.com/office/word/2012/wordml" xmlns:w16se="http://schemas.microsoft.com/office/word/2015/wordml/symex" xmlns:wpg="http://schemas.microsoft.com/office/word/2010/wordprocessingGroup" xmlns:wpi="http://schemas.microsoft.com/office/word/2010/wordprocessingInk" xmlns:wne="http://schemas.microsoft.com/office/word/2006/wordml" xmlns:wps="http://schemas.microsoft.com/office/word/2010/wordprocessingShape" mc:Ignorable="w14 w15 w16se wp14">
   <w:abstractNum w:abstractNumId="0" w15:restartNumberingAfterBreak="0">
     <w:nsid w:val="17DA314F"/>
     <w:multiLevelType w:val="multilevel"/>
@@ -1329,7 +1355,7 @@
 </file>
 
 <file path=word/styles.xml><?xml version="1.0" encoding="utf-8"?>
-<w:styles xmlns:mc="http://schemas.openxmlformats.org/markup-compatibility/2006" xmlns:r="http://schemas.openxmlformats.org/officeDocument/2006/relationships" xmlns:w="http://schemas.openxmlformats.org/wordprocessingml/2006/main" xmlns:w14="http://schemas.microsoft.com/office/word/2010/wordml" xmlns:w15="http://schemas.microsoft.com/office/word/2012/wordml" xmlns:w16cid="http://schemas.microsoft.com/office/word/2016/wordml/cid" xmlns:w16se="http://schemas.microsoft.com/office/word/2015/wordml/symex" mc:Ignorable="w14 w15 w16se w16cid">
+<w:styles xmlns:mc="http://schemas.openxmlformats.org/markup-compatibility/2006" xmlns:r="http://schemas.openxmlformats.org/officeDocument/2006/relationships" xmlns:w="http://schemas.openxmlformats.org/wordprocessingml/2006/main" xmlns:w14="http://schemas.microsoft.com/office/word/2010/wordml" xmlns:w15="http://schemas.microsoft.com/office/word/2012/wordml" xmlns:w16se="http://schemas.microsoft.com/office/word/2015/wordml/symex" mc:Ignorable="w14 w15 w16se">
   <w:docDefaults>
     <w:rPrDefault>
       <w:rPr>
@@ -1342,7 +1368,7 @@
     </w:rPrDefault>
     <w:pPrDefault/>
   </w:docDefaults>
-  <w:latentStyles w:defLockedState="0" w:defUIPriority="99" w:defSemiHidden="0" w:defUnhideWhenUsed="0" w:defQFormat="0" w:count="375">
+  <w:latentStyles w:defLockedState="0" w:defUIPriority="99" w:defSemiHidden="0" w:defUnhideWhenUsed="0" w:defQFormat="0" w:count="371">
     <w:lsdException w:name="Normal" w:uiPriority="0" w:qFormat="1"/>
     <w:lsdException w:name="heading 1" w:uiPriority="9" w:qFormat="1"/>
     <w:lsdException w:name="heading 2" w:semiHidden="1" w:uiPriority="9" w:unhideWhenUsed="1" w:qFormat="1"/>
@@ -1448,6 +1474,7 @@
     <w:lsdException w:name="HTML Sample" w:semiHidden="1" w:unhideWhenUsed="1"/>
     <w:lsdException w:name="HTML Typewriter" w:semiHidden="1" w:unhideWhenUsed="1"/>
     <w:lsdException w:name="HTML Variable" w:semiHidden="1" w:unhideWhenUsed="1"/>
+    <w:lsdException w:name="Normal Table" w:semiHidden="1" w:unhideWhenUsed="1"/>
     <w:lsdException w:name="annotation subject" w:semiHidden="1" w:unhideWhenUsed="1"/>
     <w:lsdException w:name="No List" w:semiHidden="1" w:unhideWhenUsed="1"/>
     <w:lsdException w:name="Outline List 1" w:semiHidden="1" w:unhideWhenUsed="1"/>
@@ -1491,8 +1518,10 @@
     <w:lsdException w:name="Table Elegant" w:semiHidden="1" w:unhideWhenUsed="1"/>
     <w:lsdException w:name="Table Professional" w:semiHidden="1" w:unhideWhenUsed="1"/>
     <w:lsdException w:name="Table Subtle 1" w:semiHidden="1" w:unhideWhenUsed="1"/>
+    <w:lsdException w:name="Table Subtle 2" w:semiHidden="1" w:unhideWhenUsed="1"/>
     <w:lsdException w:name="Table Web 1" w:semiHidden="1" w:unhideWhenUsed="1"/>
     <w:lsdException w:name="Table Web 2" w:semiHidden="1" w:unhideWhenUsed="1"/>
+    <w:lsdException w:name="Table Web 3" w:semiHidden="1" w:unhideWhenUsed="1"/>
     <w:lsdException w:name="Balloon Text" w:semiHidden="1" w:unhideWhenUsed="1"/>
     <w:lsdException w:name="Table Grid" w:uiPriority="39"/>
     <w:lsdException w:name="Table Theme" w:semiHidden="1" w:unhideWhenUsed="1"/>
@@ -1711,10 +1740,6 @@
     <w:lsdException w:name="List Table 5 Dark Accent 6" w:uiPriority="50"/>
     <w:lsdException w:name="List Table 6 Colorful Accent 6" w:uiPriority="51"/>
     <w:lsdException w:name="List Table 7 Colorful Accent 6" w:uiPriority="52"/>
-    <w:lsdException w:name="Mention" w:semiHidden="1" w:unhideWhenUsed="1"/>
-    <w:lsdException w:name="Smart Hyperlink" w:semiHidden="1" w:unhideWhenUsed="1"/>
-    <w:lsdException w:name="Hashtag" w:semiHidden="1" w:unhideWhenUsed="1"/>
-    <w:lsdException w:name="Unresolved Mention" w:semiHidden="1" w:unhideWhenUsed="1"/>
   </w:latentStyles>
   <w:style w:type="paragraph" w:default="1" w:styleId="a">
     <w:name w:val="Normal"/>
@@ -2029,7 +2054,7 @@
 </file>
 
 <file path=customXml/itemProps1.xml><?xml version="1.0" encoding="utf-8"?>
-<ds:datastoreItem xmlns:ds="http://schemas.openxmlformats.org/officeDocument/2006/customXml" ds:itemID="{257F5796-7B54-460F-8978-58FBA62B669D}">
+<ds:datastoreItem xmlns:ds="http://schemas.openxmlformats.org/officeDocument/2006/customXml" ds:itemID="{62188244-6ABF-4B14-A888-7ACD85F73AF2}">
   <ds:schemaRefs>
     <ds:schemaRef ds:uri="http://schemas.openxmlformats.org/officeDocument/2006/bibliography"/>
   </ds:schemaRefs>

--- a/資料結構程式目錄.docx
+++ b/資料結構程式目錄.docx
@@ -221,26 +221,189 @@
         </w:rPr>
         <w:t>ast transpose matrix</w:t>
       </w:r>
+    </w:p>
+    <w:p>
+      <w:pPr>
+        <w:pStyle w:val="a3"/>
+        <w:numPr>
+          <w:ilvl w:val="1"/>
+          <w:numId w:val="1"/>
+        </w:numPr>
+        <w:ind w:leftChars="0"/>
+        <w:rPr>
+          <w:rFonts w:ascii="Times New Roman" w:eastAsia="標楷體" w:hAnsi="Times New Roman"/>
+        </w:rPr>
+      </w:pPr>
+      <w:r>
+        <w:rPr>
+          <w:rFonts w:ascii="Times New Roman" w:eastAsia="標楷體" w:hAnsi="Times New Roman"/>
+        </w:rPr>
+        <w:t>Sparse Matrix Multiplication</w:t>
+      </w:r>
+    </w:p>
+    <w:p>
+      <w:pPr>
+        <w:pStyle w:val="a3"/>
+        <w:numPr>
+          <w:ilvl w:val="0"/>
+          <w:numId w:val="1"/>
+        </w:numPr>
+        <w:ind w:leftChars="0"/>
+        <w:rPr>
+          <w:rFonts w:ascii="Times New Roman" w:eastAsia="標楷體" w:hAnsi="Times New Roman"/>
+        </w:rPr>
+      </w:pPr>
+      <w:r>
+        <w:rPr>
+          <w:rFonts w:ascii="Times New Roman" w:eastAsia="標楷體" w:hAnsi="Times New Roman"/>
+        </w:rPr>
+        <w:t>Stacks and Queues</w:t>
+      </w:r>
+    </w:p>
+    <w:p>
+      <w:pPr>
+        <w:pStyle w:val="a3"/>
+        <w:numPr>
+          <w:ilvl w:val="1"/>
+          <w:numId w:val="1"/>
+        </w:numPr>
+        <w:ind w:leftChars="0"/>
+        <w:rPr>
+          <w:rFonts w:ascii="Times New Roman" w:eastAsia="標楷體" w:hAnsi="Times New Roman"/>
+        </w:rPr>
+      </w:pPr>
+      <w:r>
+        <w:rPr>
+          <w:rFonts w:ascii="Times New Roman" w:eastAsia="標楷體" w:hAnsi="Times New Roman"/>
+        </w:rPr>
+        <w:t>Implementation</w:t>
+      </w:r>
+      <w:r>
+        <w:rPr>
+          <w:rFonts w:ascii="Times New Roman" w:eastAsia="標楷體" w:hAnsi="Times New Roman"/>
+        </w:rPr>
+        <w:t xml:space="preserve"> stack</w:t>
+      </w:r>
+    </w:p>
+    <w:p>
+      <w:pPr>
+        <w:pStyle w:val="a3"/>
+        <w:numPr>
+          <w:ilvl w:val="1"/>
+          <w:numId w:val="1"/>
+        </w:numPr>
+        <w:ind w:leftChars="0"/>
+        <w:rPr>
+          <w:rFonts w:ascii="Times New Roman" w:eastAsia="標楷體" w:hAnsi="Times New Roman"/>
+        </w:rPr>
+      </w:pPr>
+      <w:r>
+        <w:rPr>
+          <w:rFonts w:ascii="Times New Roman" w:eastAsia="標楷體" w:hAnsi="Times New Roman"/>
+        </w:rPr>
+        <w:t>Implementation</w:t>
+      </w:r>
+      <w:r>
+        <w:rPr>
+          <w:rFonts w:ascii="Times New Roman" w:eastAsia="標楷體" w:hAnsi="Times New Roman"/>
+        </w:rPr>
+        <w:t xml:space="preserve"> queue</w:t>
+      </w:r>
+    </w:p>
+    <w:p>
+      <w:pPr>
+        <w:pStyle w:val="a3"/>
+        <w:numPr>
+          <w:ilvl w:val="1"/>
+          <w:numId w:val="1"/>
+        </w:numPr>
+        <w:ind w:leftChars="0"/>
+        <w:rPr>
+          <w:rFonts w:ascii="Times New Roman" w:eastAsia="標楷體" w:hAnsi="Times New Roman"/>
+        </w:rPr>
+      </w:pPr>
       <w:bookmarkStart w:id="0" w:name="_GoBack"/>
-      <w:bookmarkEnd w:id="0"/>
-    </w:p>
-    <w:p>
-      <w:pPr>
-        <w:pStyle w:val="a3"/>
-        <w:numPr>
-          <w:ilvl w:val="1"/>
-          <w:numId w:val="1"/>
-        </w:numPr>
-        <w:ind w:leftChars="0"/>
-        <w:rPr>
-          <w:rFonts w:ascii="Times New Roman" w:eastAsia="標楷體" w:hAnsi="Times New Roman"/>
-        </w:rPr>
-      </w:pPr>
-      <w:r>
-        <w:rPr>
-          <w:rFonts w:ascii="Times New Roman" w:eastAsia="標楷體" w:hAnsi="Times New Roman"/>
-        </w:rPr>
-        <w:t>Sparse Matrix Multiplication</w:t>
+      <w:r>
+        <w:rPr>
+          <w:rFonts w:ascii="Times New Roman" w:eastAsia="標楷體" w:hAnsi="Times New Roman"/>
+        </w:rPr>
+        <w:t>Implementation circular queue</w:t>
+      </w:r>
+    </w:p>
+    <w:bookmarkEnd w:id="0"/>
+    <w:p>
+      <w:pPr>
+        <w:pStyle w:val="a3"/>
+        <w:numPr>
+          <w:ilvl w:val="1"/>
+          <w:numId w:val="1"/>
+        </w:numPr>
+        <w:ind w:leftChars="0"/>
+        <w:rPr>
+          <w:rFonts w:ascii="Times New Roman" w:eastAsia="標楷體" w:hAnsi="Times New Roman"/>
+        </w:rPr>
+      </w:pPr>
+      <w:r>
+        <w:rPr>
+          <w:rFonts w:ascii="Times New Roman" w:eastAsia="標楷體" w:hAnsi="Times New Roman"/>
+        </w:rPr>
+        <w:t>A Mazing Proble</w:t>
+      </w:r>
+      <w:r>
+        <w:rPr>
+          <w:rFonts w:ascii="Times New Roman" w:eastAsia="標楷體" w:hAnsi="Times New Roman" w:hint="eastAsia"/>
+        </w:rPr>
+        <w:t>m</w:t>
+      </w:r>
+    </w:p>
+    <w:p>
+      <w:pPr>
+        <w:pStyle w:val="a3"/>
+        <w:numPr>
+          <w:ilvl w:val="1"/>
+          <w:numId w:val="1"/>
+        </w:numPr>
+        <w:ind w:leftChars="0"/>
+        <w:rPr>
+          <w:rFonts w:ascii="Times New Roman" w:eastAsia="標楷體" w:hAnsi="Times New Roman"/>
+        </w:rPr>
+      </w:pPr>
+      <w:r>
+        <w:rPr>
+          <w:rFonts w:ascii="Times New Roman" w:eastAsia="標楷體" w:hAnsi="Times New Roman"/>
+        </w:rPr>
+        <w:t>infix --&gt; postfix</w:t>
+      </w:r>
+    </w:p>
+    <w:p>
+      <w:pPr>
+        <w:pStyle w:val="a3"/>
+        <w:numPr>
+          <w:ilvl w:val="1"/>
+          <w:numId w:val="1"/>
+        </w:numPr>
+        <w:ind w:leftChars="0"/>
+        <w:rPr>
+          <w:rFonts w:ascii="Times New Roman" w:eastAsia="標楷體" w:hAnsi="Times New Roman"/>
+        </w:rPr>
+      </w:pPr>
+      <w:r>
+        <w:rPr>
+          <w:rFonts w:ascii="Times New Roman" w:eastAsia="標楷體" w:hAnsi="Times New Roman"/>
+        </w:rPr>
+        <w:t xml:space="preserve">infix --&gt; </w:t>
+      </w:r>
+      <w:r>
+        <w:rPr>
+          <w:rFonts w:ascii="Times New Roman" w:eastAsia="標楷體" w:hAnsi="Times New Roman"/>
+        </w:rPr>
+        <w:t>p</w:t>
+      </w:r>
+      <w:r>
+        <w:rPr>
+          <w:rFonts w:ascii="Times New Roman" w:eastAsia="標楷體" w:hAnsi="Times New Roman"/>
+        </w:rPr>
+        <w:t>refix</w:t>
       </w:r>
     </w:p>
     <w:p>
@@ -259,181 +422,121 @@
         <w:rPr>
           <w:rFonts w:ascii="Times New Roman" w:eastAsia="標楷體" w:hAnsi="Times New Roman"/>
         </w:rPr>
-        <w:t>Stacks and Queues</w:t>
-      </w:r>
-    </w:p>
-    <w:p>
-      <w:pPr>
-        <w:pStyle w:val="a3"/>
-        <w:numPr>
-          <w:ilvl w:val="1"/>
-          <w:numId w:val="1"/>
-        </w:numPr>
-        <w:ind w:leftChars="0"/>
-        <w:rPr>
-          <w:rFonts w:ascii="Times New Roman" w:eastAsia="標楷體" w:hAnsi="Times New Roman"/>
-        </w:rPr>
-      </w:pPr>
-      <w:r>
-        <w:rPr>
-          <w:rFonts w:ascii="Times New Roman" w:eastAsia="標楷體" w:hAnsi="Times New Roman"/>
-        </w:rPr>
-        <w:t>Implementation</w:t>
-      </w:r>
-      <w:r>
-        <w:rPr>
-          <w:rFonts w:ascii="Times New Roman" w:eastAsia="標楷體" w:hAnsi="Times New Roman"/>
-        </w:rPr>
-        <w:t xml:space="preserve"> stack</w:t>
-      </w:r>
-      <w:r>
-        <w:rPr>
-          <w:rFonts w:ascii="Times New Roman" w:eastAsia="標楷體" w:hAnsi="Times New Roman"/>
-        </w:rPr>
-        <w:t>: using array</w:t>
-      </w:r>
-    </w:p>
-    <w:p>
-      <w:pPr>
-        <w:pStyle w:val="a3"/>
-        <w:numPr>
-          <w:ilvl w:val="1"/>
-          <w:numId w:val="1"/>
-        </w:numPr>
-        <w:ind w:leftChars="0"/>
-        <w:rPr>
-          <w:rFonts w:ascii="Times New Roman" w:eastAsia="標楷體" w:hAnsi="Times New Roman"/>
-        </w:rPr>
-      </w:pPr>
-      <w:r>
-        <w:rPr>
-          <w:rFonts w:ascii="Times New Roman" w:eastAsia="標楷體" w:hAnsi="Times New Roman"/>
-        </w:rPr>
-        <w:t>Implementation</w:t>
-      </w:r>
-      <w:r>
-        <w:rPr>
-          <w:rFonts w:ascii="Times New Roman" w:eastAsia="標楷體" w:hAnsi="Times New Roman"/>
-        </w:rPr>
-        <w:t xml:space="preserve"> queue</w:t>
-      </w:r>
-      <w:r>
-        <w:rPr>
-          <w:rFonts w:ascii="Times New Roman" w:eastAsia="標楷體" w:hAnsi="Times New Roman"/>
-        </w:rPr>
-        <w:t>: using array</w:t>
-      </w:r>
-    </w:p>
-    <w:p>
-      <w:pPr>
-        <w:pStyle w:val="a3"/>
-        <w:numPr>
-          <w:ilvl w:val="1"/>
-          <w:numId w:val="1"/>
-        </w:numPr>
-        <w:ind w:leftChars="0"/>
-        <w:rPr>
-          <w:rFonts w:ascii="Times New Roman" w:eastAsia="標楷體" w:hAnsi="Times New Roman"/>
-        </w:rPr>
-      </w:pPr>
-      <w:r>
-        <w:rPr>
-          <w:rFonts w:ascii="Times New Roman" w:eastAsia="標楷體" w:hAnsi="Times New Roman"/>
-        </w:rPr>
-        <w:t xml:space="preserve">Implementation </w:t>
-      </w:r>
-      <w:r>
-        <w:rPr>
-          <w:rFonts w:ascii="Times New Roman" w:eastAsia="標楷體" w:hAnsi="Times New Roman"/>
-        </w:rPr>
-        <w:t>queue</w:t>
-      </w:r>
-      <w:r>
-        <w:rPr>
-          <w:rFonts w:ascii="Times New Roman" w:eastAsia="標楷體" w:hAnsi="Times New Roman"/>
-        </w:rPr>
-        <w:t>:</w:t>
-      </w:r>
-      <w:r>
-        <w:rPr>
-          <w:rFonts w:ascii="Times New Roman" w:eastAsia="標楷體" w:hAnsi="Times New Roman"/>
-        </w:rPr>
-        <w:t xml:space="preserve"> regard an array as a circular queue</w:t>
-      </w:r>
-    </w:p>
-    <w:p>
-      <w:pPr>
-        <w:pStyle w:val="a3"/>
-        <w:numPr>
-          <w:ilvl w:val="1"/>
-          <w:numId w:val="1"/>
-        </w:numPr>
-        <w:ind w:leftChars="0"/>
-        <w:rPr>
-          <w:rFonts w:ascii="Times New Roman" w:eastAsia="標楷體" w:hAnsi="Times New Roman"/>
-        </w:rPr>
-      </w:pPr>
-      <w:r>
-        <w:rPr>
-          <w:rFonts w:ascii="Times New Roman" w:eastAsia="標楷體" w:hAnsi="Times New Roman"/>
-        </w:rPr>
-        <w:t>A Mazing Proble</w:t>
-      </w:r>
-      <w:r>
-        <w:rPr>
-          <w:rFonts w:ascii="Times New Roman" w:eastAsia="標楷體" w:hAnsi="Times New Roman" w:hint="eastAsia"/>
-        </w:rPr>
-        <w:t>m</w:t>
-      </w:r>
-    </w:p>
-    <w:p>
-      <w:pPr>
-        <w:pStyle w:val="a3"/>
-        <w:numPr>
-          <w:ilvl w:val="1"/>
-          <w:numId w:val="1"/>
-        </w:numPr>
-        <w:ind w:leftChars="0"/>
-        <w:rPr>
-          <w:rFonts w:ascii="Times New Roman" w:eastAsia="標楷體" w:hAnsi="Times New Roman"/>
-        </w:rPr>
-      </w:pPr>
-      <w:r>
-        <w:rPr>
-          <w:rFonts w:ascii="Times New Roman" w:eastAsia="標楷體" w:hAnsi="Times New Roman"/>
-        </w:rPr>
-        <w:t>infix --&gt; postfix</w:t>
-      </w:r>
-    </w:p>
-    <w:p>
-      <w:pPr>
-        <w:pStyle w:val="a3"/>
-        <w:numPr>
-          <w:ilvl w:val="1"/>
-          <w:numId w:val="1"/>
-        </w:numPr>
-        <w:ind w:leftChars="0"/>
-        <w:rPr>
-          <w:rFonts w:ascii="Times New Roman" w:eastAsia="標楷體" w:hAnsi="Times New Roman"/>
-        </w:rPr>
-      </w:pPr>
-      <w:r>
-        <w:rPr>
-          <w:rFonts w:ascii="Times New Roman" w:eastAsia="標楷體" w:hAnsi="Times New Roman"/>
-        </w:rPr>
-        <w:t xml:space="preserve">infix --&gt; </w:t>
-      </w:r>
-      <w:r>
-        <w:rPr>
-          <w:rFonts w:ascii="Times New Roman" w:eastAsia="標楷體" w:hAnsi="Times New Roman"/>
-        </w:rPr>
-        <w:t>p</w:t>
-      </w:r>
-      <w:r>
-        <w:rPr>
-          <w:rFonts w:ascii="Times New Roman" w:eastAsia="標楷體" w:hAnsi="Times New Roman"/>
-        </w:rPr>
-        <w:t>refix</w:t>
+        <w:t>Lists</w:t>
+      </w:r>
+    </w:p>
+    <w:p>
+      <w:pPr>
+        <w:pStyle w:val="a3"/>
+        <w:numPr>
+          <w:ilvl w:val="1"/>
+          <w:numId w:val="1"/>
+        </w:numPr>
+        <w:ind w:leftChars="0"/>
+        <w:rPr>
+          <w:rFonts w:ascii="Times New Roman" w:eastAsia="標楷體" w:hAnsi="Times New Roman"/>
+        </w:rPr>
+      </w:pPr>
+      <w:r>
+        <w:rPr>
+          <w:rFonts w:ascii="Times New Roman" w:eastAsia="標楷體" w:hAnsi="Times New Roman"/>
+        </w:rPr>
+        <w:t>Pointer</w:t>
+      </w:r>
+    </w:p>
+    <w:p>
+      <w:pPr>
+        <w:pStyle w:val="a3"/>
+        <w:numPr>
+          <w:ilvl w:val="1"/>
+          <w:numId w:val="1"/>
+        </w:numPr>
+        <w:ind w:leftChars="0"/>
+        <w:rPr>
+          <w:rFonts w:ascii="Times New Roman" w:eastAsia="標楷體" w:hAnsi="Times New Roman"/>
+        </w:rPr>
+      </w:pPr>
+      <w:r>
+        <w:rPr>
+          <w:rFonts w:ascii="Times New Roman" w:eastAsia="標楷體" w:hAnsi="Times New Roman"/>
+        </w:rPr>
+        <w:t>Singly Linked Lists</w:t>
+      </w:r>
+    </w:p>
+    <w:p>
+      <w:pPr>
+        <w:pStyle w:val="a3"/>
+        <w:numPr>
+          <w:ilvl w:val="1"/>
+          <w:numId w:val="1"/>
+        </w:numPr>
+        <w:ind w:leftChars="0"/>
+        <w:rPr>
+          <w:rFonts w:ascii="Times New Roman" w:eastAsia="標楷體" w:hAnsi="Times New Roman"/>
+        </w:rPr>
+      </w:pPr>
+      <w:r>
+        <w:rPr>
+          <w:rFonts w:ascii="Times New Roman" w:eastAsia="標楷體" w:hAnsi="Times New Roman"/>
+        </w:rPr>
+        <w:t>Linked Stacks and Queues</w:t>
+      </w:r>
+    </w:p>
+    <w:p>
+      <w:pPr>
+        <w:pStyle w:val="a3"/>
+        <w:numPr>
+          <w:ilvl w:val="1"/>
+          <w:numId w:val="1"/>
+        </w:numPr>
+        <w:ind w:leftChars="0"/>
+        <w:rPr>
+          <w:rFonts w:ascii="Times New Roman" w:eastAsia="標楷體" w:hAnsi="Times New Roman"/>
+        </w:rPr>
+      </w:pPr>
+      <w:r>
+        <w:rPr>
+          <w:rFonts w:ascii="Times New Roman" w:eastAsia="標楷體" w:hAnsi="Times New Roman"/>
+        </w:rPr>
+        <w:t>Algorithm for Adding Polynomials</w:t>
+      </w:r>
+    </w:p>
+    <w:p>
+      <w:pPr>
+        <w:pStyle w:val="a3"/>
+        <w:numPr>
+          <w:ilvl w:val="1"/>
+          <w:numId w:val="1"/>
+        </w:numPr>
+        <w:ind w:leftChars="0"/>
+        <w:rPr>
+          <w:rFonts w:ascii="Times New Roman" w:eastAsia="標楷體" w:hAnsi="Times New Roman"/>
+        </w:rPr>
+      </w:pPr>
+      <w:r>
+        <w:rPr>
+          <w:rFonts w:ascii="Times New Roman" w:eastAsia="標楷體" w:hAnsi="Times New Roman"/>
+        </w:rPr>
+        <w:t>Equivalence Relations</w:t>
+      </w:r>
+    </w:p>
+    <w:p>
+      <w:pPr>
+        <w:pStyle w:val="a3"/>
+        <w:numPr>
+          <w:ilvl w:val="1"/>
+          <w:numId w:val="1"/>
+        </w:numPr>
+        <w:ind w:leftChars="0"/>
+        <w:rPr>
+          <w:rFonts w:ascii="Times New Roman" w:eastAsia="標楷體" w:hAnsi="Times New Roman"/>
+        </w:rPr>
+      </w:pPr>
+      <w:r>
+        <w:rPr>
+          <w:rFonts w:ascii="Times New Roman" w:eastAsia="標楷體" w:hAnsi="Times New Roman"/>
+        </w:rPr>
+        <w:t>Linked Representation for Matrix</w:t>
       </w:r>
     </w:p>
     <w:p>
@@ -452,121 +555,213 @@
         <w:rPr>
           <w:rFonts w:ascii="Times New Roman" w:eastAsia="標楷體" w:hAnsi="Times New Roman"/>
         </w:rPr>
-        <w:t>Lists</w:t>
-      </w:r>
-    </w:p>
-    <w:p>
-      <w:pPr>
-        <w:pStyle w:val="a3"/>
-        <w:numPr>
-          <w:ilvl w:val="1"/>
-          <w:numId w:val="1"/>
-        </w:numPr>
-        <w:ind w:leftChars="0"/>
-        <w:rPr>
-          <w:rFonts w:ascii="Times New Roman" w:eastAsia="標楷體" w:hAnsi="Times New Roman"/>
-        </w:rPr>
-      </w:pPr>
-      <w:r>
-        <w:rPr>
-          <w:rFonts w:ascii="Times New Roman" w:eastAsia="標楷體" w:hAnsi="Times New Roman"/>
-        </w:rPr>
-        <w:t>Pointer</w:t>
-      </w:r>
-    </w:p>
-    <w:p>
-      <w:pPr>
-        <w:pStyle w:val="a3"/>
-        <w:numPr>
-          <w:ilvl w:val="1"/>
-          <w:numId w:val="1"/>
-        </w:numPr>
-        <w:ind w:leftChars="0"/>
-        <w:rPr>
-          <w:rFonts w:ascii="Times New Roman" w:eastAsia="標楷體" w:hAnsi="Times New Roman"/>
-        </w:rPr>
-      </w:pPr>
-      <w:r>
-        <w:rPr>
-          <w:rFonts w:ascii="Times New Roman" w:eastAsia="標楷體" w:hAnsi="Times New Roman"/>
-        </w:rPr>
-        <w:t>Singly Linked Lists</w:t>
-      </w:r>
-    </w:p>
-    <w:p>
-      <w:pPr>
-        <w:pStyle w:val="a3"/>
-        <w:numPr>
-          <w:ilvl w:val="1"/>
-          <w:numId w:val="1"/>
-        </w:numPr>
-        <w:ind w:leftChars="0"/>
-        <w:rPr>
-          <w:rFonts w:ascii="Times New Roman" w:eastAsia="標楷體" w:hAnsi="Times New Roman"/>
-        </w:rPr>
-      </w:pPr>
-      <w:r>
-        <w:rPr>
-          <w:rFonts w:ascii="Times New Roman" w:eastAsia="標楷體" w:hAnsi="Times New Roman"/>
-        </w:rPr>
-        <w:t>Linked Stacks and Queues</w:t>
-      </w:r>
-    </w:p>
-    <w:p>
-      <w:pPr>
-        <w:pStyle w:val="a3"/>
-        <w:numPr>
-          <w:ilvl w:val="1"/>
-          <w:numId w:val="1"/>
-        </w:numPr>
-        <w:ind w:leftChars="0"/>
-        <w:rPr>
-          <w:rFonts w:ascii="Times New Roman" w:eastAsia="標楷體" w:hAnsi="Times New Roman"/>
-        </w:rPr>
-      </w:pPr>
-      <w:r>
-        <w:rPr>
-          <w:rFonts w:ascii="Times New Roman" w:eastAsia="標楷體" w:hAnsi="Times New Roman"/>
-        </w:rPr>
-        <w:t>Algorithm for Adding Polynomials</w:t>
-      </w:r>
-    </w:p>
-    <w:p>
-      <w:pPr>
-        <w:pStyle w:val="a3"/>
-        <w:numPr>
-          <w:ilvl w:val="1"/>
-          <w:numId w:val="1"/>
-        </w:numPr>
-        <w:ind w:leftChars="0"/>
-        <w:rPr>
-          <w:rFonts w:ascii="Times New Roman" w:eastAsia="標楷體" w:hAnsi="Times New Roman"/>
-        </w:rPr>
-      </w:pPr>
-      <w:r>
-        <w:rPr>
-          <w:rFonts w:ascii="Times New Roman" w:eastAsia="標楷體" w:hAnsi="Times New Roman"/>
-        </w:rPr>
-        <w:t>Equivalence Relations</w:t>
-      </w:r>
-    </w:p>
-    <w:p>
-      <w:pPr>
-        <w:pStyle w:val="a3"/>
-        <w:numPr>
-          <w:ilvl w:val="1"/>
-          <w:numId w:val="1"/>
-        </w:numPr>
-        <w:ind w:leftChars="0"/>
-        <w:rPr>
-          <w:rFonts w:ascii="Times New Roman" w:eastAsia="標楷體" w:hAnsi="Times New Roman"/>
-        </w:rPr>
-      </w:pPr>
-      <w:r>
-        <w:rPr>
-          <w:rFonts w:ascii="Times New Roman" w:eastAsia="標楷體" w:hAnsi="Times New Roman"/>
-        </w:rPr>
-        <w:t>Linked Representation for Matrix</w:t>
+        <w:t>Trees</w:t>
+      </w:r>
+    </w:p>
+    <w:p>
+      <w:pPr>
+        <w:pStyle w:val="a3"/>
+        <w:numPr>
+          <w:ilvl w:val="1"/>
+          <w:numId w:val="1"/>
+        </w:numPr>
+        <w:ind w:leftChars="0"/>
+        <w:rPr>
+          <w:rFonts w:ascii="Times New Roman" w:eastAsia="標楷體" w:hAnsi="Times New Roman"/>
+        </w:rPr>
+      </w:pPr>
+      <w:proofErr w:type="spellStart"/>
+      <w:r>
+        <w:rPr>
+          <w:rFonts w:ascii="Times New Roman" w:eastAsia="標楷體" w:hAnsi="Times New Roman"/>
+        </w:rPr>
+        <w:t>Inorder</w:t>
+      </w:r>
+      <w:proofErr w:type="spellEnd"/>
+      <w:r>
+        <w:rPr>
+          <w:rFonts w:ascii="Times New Roman" w:eastAsia="標楷體" w:hAnsi="Times New Roman"/>
+        </w:rPr>
+        <w:t xml:space="preserve"> Traversal</w:t>
+      </w:r>
+    </w:p>
+    <w:p>
+      <w:pPr>
+        <w:pStyle w:val="a3"/>
+        <w:numPr>
+          <w:ilvl w:val="1"/>
+          <w:numId w:val="1"/>
+        </w:numPr>
+        <w:ind w:leftChars="0"/>
+        <w:rPr>
+          <w:rFonts w:ascii="Times New Roman" w:eastAsia="標楷體" w:hAnsi="Times New Roman"/>
+        </w:rPr>
+      </w:pPr>
+      <w:r>
+        <w:rPr>
+          <w:rFonts w:ascii="Times New Roman" w:eastAsia="標楷體" w:hAnsi="Times New Roman"/>
+        </w:rPr>
+        <w:t>Preorder Traversal</w:t>
+      </w:r>
+    </w:p>
+    <w:p>
+      <w:pPr>
+        <w:pStyle w:val="a3"/>
+        <w:numPr>
+          <w:ilvl w:val="1"/>
+          <w:numId w:val="1"/>
+        </w:numPr>
+        <w:ind w:leftChars="0"/>
+        <w:rPr>
+          <w:rFonts w:ascii="Times New Roman" w:eastAsia="標楷體" w:hAnsi="Times New Roman"/>
+        </w:rPr>
+      </w:pPr>
+      <w:proofErr w:type="spellStart"/>
+      <w:r>
+        <w:rPr>
+          <w:rFonts w:ascii="Times New Roman" w:eastAsia="標楷體" w:hAnsi="Times New Roman"/>
+        </w:rPr>
+        <w:t>Postorder</w:t>
+      </w:r>
+      <w:proofErr w:type="spellEnd"/>
+      <w:r>
+        <w:rPr>
+          <w:rFonts w:ascii="Times New Roman" w:eastAsia="標楷體" w:hAnsi="Times New Roman"/>
+        </w:rPr>
+        <w:t xml:space="preserve"> Traversal</w:t>
+      </w:r>
+    </w:p>
+    <w:p>
+      <w:pPr>
+        <w:pStyle w:val="a3"/>
+        <w:numPr>
+          <w:ilvl w:val="1"/>
+          <w:numId w:val="1"/>
+        </w:numPr>
+        <w:ind w:leftChars="0"/>
+        <w:rPr>
+          <w:rFonts w:ascii="Times New Roman" w:eastAsia="標楷體" w:hAnsi="Times New Roman"/>
+        </w:rPr>
+      </w:pPr>
+      <w:r>
+        <w:rPr>
+          <w:rFonts w:ascii="Times New Roman" w:eastAsia="標楷體" w:hAnsi="Times New Roman"/>
+        </w:rPr>
+        <w:t>Level Order Traversal</w:t>
+      </w:r>
+    </w:p>
+    <w:p>
+      <w:pPr>
+        <w:pStyle w:val="a3"/>
+        <w:numPr>
+          <w:ilvl w:val="1"/>
+          <w:numId w:val="1"/>
+        </w:numPr>
+        <w:ind w:leftChars="0"/>
+        <w:rPr>
+          <w:rFonts w:ascii="Times New Roman" w:eastAsia="標楷體" w:hAnsi="Times New Roman"/>
+        </w:rPr>
+      </w:pPr>
+      <w:r>
+        <w:rPr>
+          <w:rFonts w:ascii="Times New Roman" w:eastAsia="標楷體" w:hAnsi="Times New Roman"/>
+        </w:rPr>
+        <w:t>Binary Trees</w:t>
+      </w:r>
+    </w:p>
+    <w:p>
+      <w:pPr>
+        <w:pStyle w:val="a3"/>
+        <w:numPr>
+          <w:ilvl w:val="1"/>
+          <w:numId w:val="1"/>
+        </w:numPr>
+        <w:ind w:leftChars="0"/>
+        <w:rPr>
+          <w:rFonts w:ascii="Times New Roman" w:eastAsia="標楷體" w:hAnsi="Times New Roman"/>
+        </w:rPr>
+      </w:pPr>
+      <w:r>
+        <w:rPr>
+          <w:rFonts w:ascii="Times New Roman" w:eastAsia="標楷體" w:hAnsi="Times New Roman"/>
+        </w:rPr>
+        <w:t>Threaded BT</w:t>
+      </w:r>
+    </w:p>
+    <w:p>
+      <w:pPr>
+        <w:pStyle w:val="a3"/>
+        <w:numPr>
+          <w:ilvl w:val="1"/>
+          <w:numId w:val="1"/>
+        </w:numPr>
+        <w:ind w:leftChars="0"/>
+        <w:rPr>
+          <w:rFonts w:ascii="Times New Roman" w:eastAsia="標楷體" w:hAnsi="Times New Roman"/>
+        </w:rPr>
+      </w:pPr>
+      <w:r>
+        <w:rPr>
+          <w:rFonts w:ascii="Times New Roman" w:eastAsia="標楷體" w:hAnsi="Times New Roman"/>
+        </w:rPr>
+        <w:t>Max Heap</w:t>
+      </w:r>
+    </w:p>
+    <w:p>
+      <w:pPr>
+        <w:pStyle w:val="a3"/>
+        <w:numPr>
+          <w:ilvl w:val="1"/>
+          <w:numId w:val="1"/>
+        </w:numPr>
+        <w:ind w:leftChars="0"/>
+        <w:rPr>
+          <w:rFonts w:ascii="Times New Roman" w:eastAsia="標楷體" w:hAnsi="Times New Roman"/>
+        </w:rPr>
+      </w:pPr>
+      <w:r>
+        <w:rPr>
+          <w:rFonts w:ascii="Times New Roman" w:eastAsia="標楷體" w:hAnsi="Times New Roman"/>
+        </w:rPr>
+        <w:t>Binary Search Tree</w:t>
+      </w:r>
+    </w:p>
+    <w:p>
+      <w:pPr>
+        <w:pStyle w:val="a3"/>
+        <w:numPr>
+          <w:ilvl w:val="1"/>
+          <w:numId w:val="1"/>
+        </w:numPr>
+        <w:ind w:leftChars="0"/>
+        <w:rPr>
+          <w:rFonts w:ascii="Times New Roman" w:eastAsia="標楷體" w:hAnsi="Times New Roman"/>
+        </w:rPr>
+      </w:pPr>
+      <w:r>
+        <w:rPr>
+          <w:rFonts w:ascii="Times New Roman" w:eastAsia="標楷體" w:hAnsi="Times New Roman"/>
+        </w:rPr>
+        <w:t>Winner tree</w:t>
+      </w:r>
+    </w:p>
+    <w:p>
+      <w:pPr>
+        <w:pStyle w:val="a3"/>
+        <w:numPr>
+          <w:ilvl w:val="1"/>
+          <w:numId w:val="1"/>
+        </w:numPr>
+        <w:ind w:leftChars="0"/>
+        <w:rPr>
+          <w:rFonts w:ascii="Times New Roman" w:eastAsia="標楷體" w:hAnsi="Times New Roman"/>
+        </w:rPr>
+      </w:pPr>
+      <w:r>
+        <w:rPr>
+          <w:rFonts w:ascii="Times New Roman" w:eastAsia="標楷體" w:hAnsi="Times New Roman"/>
+        </w:rPr>
+        <w:t>Loser tree</w:t>
       </w:r>
     </w:p>
     <w:p>
@@ -585,231 +780,6 @@
         <w:rPr>
           <w:rFonts w:ascii="Times New Roman" w:eastAsia="標楷體" w:hAnsi="Times New Roman"/>
         </w:rPr>
-        <w:t>Trees</w:t>
-      </w:r>
-    </w:p>
-    <w:p>
-      <w:pPr>
-        <w:pStyle w:val="a3"/>
-        <w:numPr>
-          <w:ilvl w:val="1"/>
-          <w:numId w:val="1"/>
-        </w:numPr>
-        <w:ind w:leftChars="0"/>
-        <w:rPr>
-          <w:rFonts w:ascii="Times New Roman" w:eastAsia="標楷體" w:hAnsi="Times New Roman"/>
-        </w:rPr>
-      </w:pPr>
-      <w:proofErr w:type="spellStart"/>
-      <w:r>
-        <w:rPr>
-          <w:rFonts w:ascii="Times New Roman" w:eastAsia="標楷體" w:hAnsi="Times New Roman"/>
-        </w:rPr>
-        <w:t>Inorder</w:t>
-      </w:r>
-      <w:proofErr w:type="spellEnd"/>
-      <w:r>
-        <w:rPr>
-          <w:rFonts w:ascii="Times New Roman" w:eastAsia="標楷體" w:hAnsi="Times New Roman"/>
-        </w:rPr>
-        <w:t xml:space="preserve"> Traversal</w:t>
-      </w:r>
-    </w:p>
-    <w:p>
-      <w:pPr>
-        <w:pStyle w:val="a3"/>
-        <w:numPr>
-          <w:ilvl w:val="1"/>
-          <w:numId w:val="1"/>
-        </w:numPr>
-        <w:ind w:leftChars="0"/>
-        <w:rPr>
-          <w:rFonts w:ascii="Times New Roman" w:eastAsia="標楷體" w:hAnsi="Times New Roman"/>
-        </w:rPr>
-      </w:pPr>
-      <w:r>
-        <w:rPr>
-          <w:rFonts w:ascii="Times New Roman" w:eastAsia="標楷體" w:hAnsi="Times New Roman"/>
-        </w:rPr>
-        <w:t>Preorder Traversal</w:t>
-      </w:r>
-    </w:p>
-    <w:p>
-      <w:pPr>
-        <w:pStyle w:val="a3"/>
-        <w:numPr>
-          <w:ilvl w:val="1"/>
-          <w:numId w:val="1"/>
-        </w:numPr>
-        <w:ind w:leftChars="0"/>
-        <w:rPr>
-          <w:rFonts w:ascii="Times New Roman" w:eastAsia="標楷體" w:hAnsi="Times New Roman"/>
-        </w:rPr>
-      </w:pPr>
-      <w:proofErr w:type="spellStart"/>
-      <w:r>
-        <w:rPr>
-          <w:rFonts w:ascii="Times New Roman" w:eastAsia="標楷體" w:hAnsi="Times New Roman"/>
-        </w:rPr>
-        <w:t>Postorder</w:t>
-      </w:r>
-      <w:proofErr w:type="spellEnd"/>
-      <w:r>
-        <w:rPr>
-          <w:rFonts w:ascii="Times New Roman" w:eastAsia="標楷體" w:hAnsi="Times New Roman"/>
-        </w:rPr>
-        <w:t xml:space="preserve"> Traversal</w:t>
-      </w:r>
-    </w:p>
-    <w:p>
-      <w:pPr>
-        <w:pStyle w:val="a3"/>
-        <w:numPr>
-          <w:ilvl w:val="1"/>
-          <w:numId w:val="1"/>
-        </w:numPr>
-        <w:ind w:leftChars="0"/>
-        <w:rPr>
-          <w:rFonts w:ascii="Times New Roman" w:eastAsia="標楷體" w:hAnsi="Times New Roman"/>
-        </w:rPr>
-      </w:pPr>
-      <w:r>
-        <w:rPr>
-          <w:rFonts w:ascii="Times New Roman" w:eastAsia="標楷體" w:hAnsi="Times New Roman"/>
-        </w:rPr>
-        <w:t>Level Order Traversal</w:t>
-      </w:r>
-    </w:p>
-    <w:p>
-      <w:pPr>
-        <w:pStyle w:val="a3"/>
-        <w:numPr>
-          <w:ilvl w:val="1"/>
-          <w:numId w:val="1"/>
-        </w:numPr>
-        <w:ind w:leftChars="0"/>
-        <w:rPr>
-          <w:rFonts w:ascii="Times New Roman" w:eastAsia="標楷體" w:hAnsi="Times New Roman"/>
-        </w:rPr>
-      </w:pPr>
-      <w:r>
-        <w:rPr>
-          <w:rFonts w:ascii="Times New Roman" w:eastAsia="標楷體" w:hAnsi="Times New Roman"/>
-        </w:rPr>
-        <w:t>Binary Trees</w:t>
-      </w:r>
-    </w:p>
-    <w:p>
-      <w:pPr>
-        <w:pStyle w:val="a3"/>
-        <w:numPr>
-          <w:ilvl w:val="1"/>
-          <w:numId w:val="1"/>
-        </w:numPr>
-        <w:ind w:leftChars="0"/>
-        <w:rPr>
-          <w:rFonts w:ascii="Times New Roman" w:eastAsia="標楷體" w:hAnsi="Times New Roman"/>
-        </w:rPr>
-      </w:pPr>
-      <w:r>
-        <w:rPr>
-          <w:rFonts w:ascii="Times New Roman" w:eastAsia="標楷體" w:hAnsi="Times New Roman"/>
-        </w:rPr>
-        <w:t>Threaded BT</w:t>
-      </w:r>
-    </w:p>
-    <w:p>
-      <w:pPr>
-        <w:pStyle w:val="a3"/>
-        <w:numPr>
-          <w:ilvl w:val="1"/>
-          <w:numId w:val="1"/>
-        </w:numPr>
-        <w:ind w:leftChars="0"/>
-        <w:rPr>
-          <w:rFonts w:ascii="Times New Roman" w:eastAsia="標楷體" w:hAnsi="Times New Roman"/>
-        </w:rPr>
-      </w:pPr>
-      <w:r>
-        <w:rPr>
-          <w:rFonts w:ascii="Times New Roman" w:eastAsia="標楷體" w:hAnsi="Times New Roman"/>
-        </w:rPr>
-        <w:t>Max Heap</w:t>
-      </w:r>
-    </w:p>
-    <w:p>
-      <w:pPr>
-        <w:pStyle w:val="a3"/>
-        <w:numPr>
-          <w:ilvl w:val="1"/>
-          <w:numId w:val="1"/>
-        </w:numPr>
-        <w:ind w:leftChars="0"/>
-        <w:rPr>
-          <w:rFonts w:ascii="Times New Roman" w:eastAsia="標楷體" w:hAnsi="Times New Roman"/>
-        </w:rPr>
-      </w:pPr>
-      <w:r>
-        <w:rPr>
-          <w:rFonts w:ascii="Times New Roman" w:eastAsia="標楷體" w:hAnsi="Times New Roman"/>
-        </w:rPr>
-        <w:t>Binary Search Tree</w:t>
-      </w:r>
-    </w:p>
-    <w:p>
-      <w:pPr>
-        <w:pStyle w:val="a3"/>
-        <w:numPr>
-          <w:ilvl w:val="1"/>
-          <w:numId w:val="1"/>
-        </w:numPr>
-        <w:ind w:leftChars="0"/>
-        <w:rPr>
-          <w:rFonts w:ascii="Times New Roman" w:eastAsia="標楷體" w:hAnsi="Times New Roman"/>
-        </w:rPr>
-      </w:pPr>
-      <w:r>
-        <w:rPr>
-          <w:rFonts w:ascii="Times New Roman" w:eastAsia="標楷體" w:hAnsi="Times New Roman"/>
-        </w:rPr>
-        <w:t>Winner tree</w:t>
-      </w:r>
-    </w:p>
-    <w:p>
-      <w:pPr>
-        <w:pStyle w:val="a3"/>
-        <w:numPr>
-          <w:ilvl w:val="1"/>
-          <w:numId w:val="1"/>
-        </w:numPr>
-        <w:ind w:leftChars="0"/>
-        <w:rPr>
-          <w:rFonts w:ascii="Times New Roman" w:eastAsia="標楷體" w:hAnsi="Times New Roman"/>
-        </w:rPr>
-      </w:pPr>
-      <w:r>
-        <w:rPr>
-          <w:rFonts w:ascii="Times New Roman" w:eastAsia="標楷體" w:hAnsi="Times New Roman"/>
-        </w:rPr>
-        <w:t>Loser tree</w:t>
-      </w:r>
-    </w:p>
-    <w:p>
-      <w:pPr>
-        <w:pStyle w:val="a3"/>
-        <w:numPr>
-          <w:ilvl w:val="0"/>
-          <w:numId w:val="1"/>
-        </w:numPr>
-        <w:ind w:leftChars="0"/>
-        <w:rPr>
-          <w:rFonts w:ascii="Times New Roman" w:eastAsia="標楷體" w:hAnsi="Times New Roman"/>
-        </w:rPr>
-      </w:pPr>
-      <w:r>
-        <w:rPr>
-          <w:rFonts w:ascii="Times New Roman" w:eastAsia="標楷體" w:hAnsi="Times New Roman"/>
-        </w:rPr>
         <w:t>Graphs</w:t>
       </w:r>
     </w:p>
@@ -848,26 +818,26 @@
         <w:rPr>
           <w:rFonts w:ascii="Times New Roman" w:eastAsia="標楷體" w:hAnsi="Times New Roman"/>
         </w:rPr>
+        <w:t>Breadth First Search</w:t>
+      </w:r>
+    </w:p>
+    <w:p>
+      <w:pPr>
+        <w:pStyle w:val="a3"/>
+        <w:numPr>
+          <w:ilvl w:val="1"/>
+          <w:numId w:val="1"/>
+        </w:numPr>
+        <w:ind w:leftChars="0"/>
+        <w:rPr>
+          <w:rFonts w:ascii="Times New Roman" w:eastAsia="標楷體" w:hAnsi="Times New Roman"/>
+        </w:rPr>
+      </w:pPr>
+      <w:r>
+        <w:rPr>
+          <w:rFonts w:ascii="Times New Roman" w:eastAsia="標楷體" w:hAnsi="Times New Roman"/>
+        </w:rPr>
         <w:lastRenderedPageBreak/>
-        <w:t>Breadth First Search</w:t>
-      </w:r>
-    </w:p>
-    <w:p>
-      <w:pPr>
-        <w:pStyle w:val="a3"/>
-        <w:numPr>
-          <w:ilvl w:val="1"/>
-          <w:numId w:val="1"/>
-        </w:numPr>
-        <w:ind w:leftChars="0"/>
-        <w:rPr>
-          <w:rFonts w:ascii="Times New Roman" w:eastAsia="標楷體" w:hAnsi="Times New Roman"/>
-        </w:rPr>
-      </w:pPr>
-      <w:r>
-        <w:rPr>
-          <w:rFonts w:ascii="Times New Roman" w:eastAsia="標楷體" w:hAnsi="Times New Roman"/>
-        </w:rPr>
         <w:t>Spanning Tree</w:t>
       </w:r>
     </w:p>
@@ -2054,7 +2024,7 @@
 </file>
 
 <file path=customXml/itemProps1.xml><?xml version="1.0" encoding="utf-8"?>
-<ds:datastoreItem xmlns:ds="http://schemas.openxmlformats.org/officeDocument/2006/customXml" ds:itemID="{62188244-6ABF-4B14-A888-7ACD85F73AF2}">
+<ds:datastoreItem xmlns:ds="http://schemas.openxmlformats.org/officeDocument/2006/customXml" ds:itemID="{4BC7E519-5EAA-43C5-8C0D-BCDDC16248E6}">
   <ds:schemaRefs>
     <ds:schemaRef ds:uri="http://schemas.openxmlformats.org/officeDocument/2006/bibliography"/>
   </ds:schemaRefs>

--- a/資料結構程式目錄.docx
+++ b/資料結構程式目錄.docx
@@ -322,88 +322,190 @@
           <w:rFonts w:ascii="Times New Roman" w:eastAsia="標楷體" w:hAnsi="Times New Roman"/>
         </w:rPr>
       </w:pPr>
+      <w:r>
+        <w:rPr>
+          <w:rFonts w:ascii="Times New Roman" w:eastAsia="標楷體" w:hAnsi="Times New Roman"/>
+        </w:rPr>
+        <w:t>Implementation circular queue</w:t>
+      </w:r>
+    </w:p>
+    <w:p>
+      <w:pPr>
+        <w:pStyle w:val="a3"/>
+        <w:numPr>
+          <w:ilvl w:val="1"/>
+          <w:numId w:val="1"/>
+        </w:numPr>
+        <w:ind w:leftChars="0"/>
+        <w:rPr>
+          <w:rFonts w:ascii="Times New Roman" w:eastAsia="標楷體" w:hAnsi="Times New Roman"/>
+        </w:rPr>
+      </w:pPr>
+      <w:r>
+        <w:rPr>
+          <w:rFonts w:ascii="Times New Roman" w:eastAsia="標楷體" w:hAnsi="Times New Roman"/>
+        </w:rPr>
+        <w:t>A Mazing Proble</w:t>
+      </w:r>
+      <w:r>
+        <w:rPr>
+          <w:rFonts w:ascii="Times New Roman" w:eastAsia="標楷體" w:hAnsi="Times New Roman" w:hint="eastAsia"/>
+        </w:rPr>
+        <w:t>m</w:t>
+      </w:r>
+    </w:p>
+    <w:p>
+      <w:pPr>
+        <w:pStyle w:val="a3"/>
+        <w:numPr>
+          <w:ilvl w:val="1"/>
+          <w:numId w:val="1"/>
+        </w:numPr>
+        <w:ind w:leftChars="0"/>
+        <w:rPr>
+          <w:rFonts w:ascii="Times New Roman" w:eastAsia="標楷體" w:hAnsi="Times New Roman"/>
+        </w:rPr>
+      </w:pPr>
+      <w:r>
+        <w:rPr>
+          <w:rFonts w:ascii="Times New Roman" w:eastAsia="標楷體" w:hAnsi="Times New Roman"/>
+        </w:rPr>
+        <w:t>infix --&gt; postfix</w:t>
+      </w:r>
+    </w:p>
+    <w:p>
+      <w:pPr>
+        <w:pStyle w:val="a3"/>
+        <w:numPr>
+          <w:ilvl w:val="0"/>
+          <w:numId w:val="1"/>
+        </w:numPr>
+        <w:ind w:leftChars="0"/>
+        <w:rPr>
+          <w:rFonts w:ascii="Times New Roman" w:eastAsia="標楷體" w:hAnsi="Times New Roman"/>
+        </w:rPr>
+      </w:pPr>
       <w:bookmarkStart w:id="0" w:name="_GoBack"/>
-      <w:r>
-        <w:rPr>
-          <w:rFonts w:ascii="Times New Roman" w:eastAsia="標楷體" w:hAnsi="Times New Roman"/>
-        </w:rPr>
-        <w:t>Implementation circular queue</w:t>
-      </w:r>
-    </w:p>
-    <w:bookmarkEnd w:id="0"/>
-    <w:p>
-      <w:pPr>
-        <w:pStyle w:val="a3"/>
-        <w:numPr>
-          <w:ilvl w:val="1"/>
-          <w:numId w:val="1"/>
-        </w:numPr>
-        <w:ind w:leftChars="0"/>
-        <w:rPr>
-          <w:rFonts w:ascii="Times New Roman" w:eastAsia="標楷體" w:hAnsi="Times New Roman"/>
-        </w:rPr>
-      </w:pPr>
-      <w:r>
-        <w:rPr>
-          <w:rFonts w:ascii="Times New Roman" w:eastAsia="標楷體" w:hAnsi="Times New Roman"/>
-        </w:rPr>
-        <w:t>A Mazing Proble</w:t>
-      </w:r>
-      <w:r>
-        <w:rPr>
-          <w:rFonts w:ascii="Times New Roman" w:eastAsia="標楷體" w:hAnsi="Times New Roman" w:hint="eastAsia"/>
-        </w:rPr>
-        <w:t>m</w:t>
-      </w:r>
-    </w:p>
-    <w:p>
-      <w:pPr>
-        <w:pStyle w:val="a3"/>
-        <w:numPr>
-          <w:ilvl w:val="1"/>
-          <w:numId w:val="1"/>
-        </w:numPr>
-        <w:ind w:leftChars="0"/>
-        <w:rPr>
-          <w:rFonts w:ascii="Times New Roman" w:eastAsia="標楷體" w:hAnsi="Times New Roman"/>
-        </w:rPr>
-      </w:pPr>
-      <w:r>
-        <w:rPr>
-          <w:rFonts w:ascii="Times New Roman" w:eastAsia="標楷體" w:hAnsi="Times New Roman"/>
-        </w:rPr>
-        <w:t>infix --&gt; postfix</w:t>
-      </w:r>
-    </w:p>
-    <w:p>
-      <w:pPr>
-        <w:pStyle w:val="a3"/>
-        <w:numPr>
-          <w:ilvl w:val="1"/>
-          <w:numId w:val="1"/>
-        </w:numPr>
-        <w:ind w:leftChars="0"/>
-        <w:rPr>
-          <w:rFonts w:ascii="Times New Roman" w:eastAsia="標楷體" w:hAnsi="Times New Roman"/>
-        </w:rPr>
-      </w:pPr>
-      <w:r>
-        <w:rPr>
-          <w:rFonts w:ascii="Times New Roman" w:eastAsia="標楷體" w:hAnsi="Times New Roman"/>
-        </w:rPr>
-        <w:t xml:space="preserve">infix --&gt; </w:t>
-      </w:r>
-      <w:r>
-        <w:rPr>
-          <w:rFonts w:ascii="Times New Roman" w:eastAsia="標楷體" w:hAnsi="Times New Roman"/>
-        </w:rPr>
-        <w:t>p</w:t>
-      </w:r>
-      <w:r>
-        <w:rPr>
-          <w:rFonts w:ascii="Times New Roman" w:eastAsia="標楷體" w:hAnsi="Times New Roman"/>
-        </w:rPr>
-        <w:t>refix</w:t>
+      <w:bookmarkEnd w:id="0"/>
+      <w:r>
+        <w:rPr>
+          <w:rFonts w:ascii="Times New Roman" w:eastAsia="標楷體" w:hAnsi="Times New Roman"/>
+        </w:rPr>
+        <w:t>Lists</w:t>
+      </w:r>
+    </w:p>
+    <w:p>
+      <w:pPr>
+        <w:pStyle w:val="a3"/>
+        <w:numPr>
+          <w:ilvl w:val="1"/>
+          <w:numId w:val="1"/>
+        </w:numPr>
+        <w:ind w:leftChars="0"/>
+        <w:rPr>
+          <w:rFonts w:ascii="Times New Roman" w:eastAsia="標楷體" w:hAnsi="Times New Roman"/>
+        </w:rPr>
+      </w:pPr>
+      <w:r>
+        <w:rPr>
+          <w:rFonts w:ascii="Times New Roman" w:eastAsia="標楷體" w:hAnsi="Times New Roman"/>
+        </w:rPr>
+        <w:t>Pointer</w:t>
+      </w:r>
+    </w:p>
+    <w:p>
+      <w:pPr>
+        <w:pStyle w:val="a3"/>
+        <w:numPr>
+          <w:ilvl w:val="1"/>
+          <w:numId w:val="1"/>
+        </w:numPr>
+        <w:ind w:leftChars="0"/>
+        <w:rPr>
+          <w:rFonts w:ascii="Times New Roman" w:eastAsia="標楷體" w:hAnsi="Times New Roman"/>
+        </w:rPr>
+      </w:pPr>
+      <w:r>
+        <w:rPr>
+          <w:rFonts w:ascii="Times New Roman" w:eastAsia="標楷體" w:hAnsi="Times New Roman"/>
+        </w:rPr>
+        <w:t>Singly Linked Lists</w:t>
+      </w:r>
+    </w:p>
+    <w:p>
+      <w:pPr>
+        <w:pStyle w:val="a3"/>
+        <w:numPr>
+          <w:ilvl w:val="1"/>
+          <w:numId w:val="1"/>
+        </w:numPr>
+        <w:ind w:leftChars="0"/>
+        <w:rPr>
+          <w:rFonts w:ascii="Times New Roman" w:eastAsia="標楷體" w:hAnsi="Times New Roman"/>
+        </w:rPr>
+      </w:pPr>
+      <w:r>
+        <w:rPr>
+          <w:rFonts w:ascii="Times New Roman" w:eastAsia="標楷體" w:hAnsi="Times New Roman"/>
+        </w:rPr>
+        <w:t>Linked Stacks and Queues</w:t>
+      </w:r>
+    </w:p>
+    <w:p>
+      <w:pPr>
+        <w:pStyle w:val="a3"/>
+        <w:numPr>
+          <w:ilvl w:val="1"/>
+          <w:numId w:val="1"/>
+        </w:numPr>
+        <w:ind w:leftChars="0"/>
+        <w:rPr>
+          <w:rFonts w:ascii="Times New Roman" w:eastAsia="標楷體" w:hAnsi="Times New Roman"/>
+        </w:rPr>
+      </w:pPr>
+      <w:r>
+        <w:rPr>
+          <w:rFonts w:ascii="Times New Roman" w:eastAsia="標楷體" w:hAnsi="Times New Roman"/>
+        </w:rPr>
+        <w:t>Algorithm for Adding Polynomials</w:t>
+      </w:r>
+    </w:p>
+    <w:p>
+      <w:pPr>
+        <w:pStyle w:val="a3"/>
+        <w:numPr>
+          <w:ilvl w:val="1"/>
+          <w:numId w:val="1"/>
+        </w:numPr>
+        <w:ind w:leftChars="0"/>
+        <w:rPr>
+          <w:rFonts w:ascii="Times New Roman" w:eastAsia="標楷體" w:hAnsi="Times New Roman"/>
+        </w:rPr>
+      </w:pPr>
+      <w:r>
+        <w:rPr>
+          <w:rFonts w:ascii="Times New Roman" w:eastAsia="標楷體" w:hAnsi="Times New Roman"/>
+        </w:rPr>
+        <w:t>Equivalence Relations</w:t>
+      </w:r>
+    </w:p>
+    <w:p>
+      <w:pPr>
+        <w:pStyle w:val="a3"/>
+        <w:numPr>
+          <w:ilvl w:val="1"/>
+          <w:numId w:val="1"/>
+        </w:numPr>
+        <w:ind w:leftChars="0"/>
+        <w:rPr>
+          <w:rFonts w:ascii="Times New Roman" w:eastAsia="標楷體" w:hAnsi="Times New Roman"/>
+        </w:rPr>
+      </w:pPr>
+      <w:r>
+        <w:rPr>
+          <w:rFonts w:ascii="Times New Roman" w:eastAsia="標楷體" w:hAnsi="Times New Roman"/>
+        </w:rPr>
+        <w:t>Linked Representation for Matrix</w:t>
       </w:r>
     </w:p>
     <w:p>
@@ -422,121 +524,213 @@
         <w:rPr>
           <w:rFonts w:ascii="Times New Roman" w:eastAsia="標楷體" w:hAnsi="Times New Roman"/>
         </w:rPr>
-        <w:t>Lists</w:t>
-      </w:r>
-    </w:p>
-    <w:p>
-      <w:pPr>
-        <w:pStyle w:val="a3"/>
-        <w:numPr>
-          <w:ilvl w:val="1"/>
-          <w:numId w:val="1"/>
-        </w:numPr>
-        <w:ind w:leftChars="0"/>
-        <w:rPr>
-          <w:rFonts w:ascii="Times New Roman" w:eastAsia="標楷體" w:hAnsi="Times New Roman"/>
-        </w:rPr>
-      </w:pPr>
-      <w:r>
-        <w:rPr>
-          <w:rFonts w:ascii="Times New Roman" w:eastAsia="標楷體" w:hAnsi="Times New Roman"/>
-        </w:rPr>
-        <w:t>Pointer</w:t>
-      </w:r>
-    </w:p>
-    <w:p>
-      <w:pPr>
-        <w:pStyle w:val="a3"/>
-        <w:numPr>
-          <w:ilvl w:val="1"/>
-          <w:numId w:val="1"/>
-        </w:numPr>
-        <w:ind w:leftChars="0"/>
-        <w:rPr>
-          <w:rFonts w:ascii="Times New Roman" w:eastAsia="標楷體" w:hAnsi="Times New Roman"/>
-        </w:rPr>
-      </w:pPr>
-      <w:r>
-        <w:rPr>
-          <w:rFonts w:ascii="Times New Roman" w:eastAsia="標楷體" w:hAnsi="Times New Roman"/>
-        </w:rPr>
-        <w:t>Singly Linked Lists</w:t>
-      </w:r>
-    </w:p>
-    <w:p>
-      <w:pPr>
-        <w:pStyle w:val="a3"/>
-        <w:numPr>
-          <w:ilvl w:val="1"/>
-          <w:numId w:val="1"/>
-        </w:numPr>
-        <w:ind w:leftChars="0"/>
-        <w:rPr>
-          <w:rFonts w:ascii="Times New Roman" w:eastAsia="標楷體" w:hAnsi="Times New Roman"/>
-        </w:rPr>
-      </w:pPr>
-      <w:r>
-        <w:rPr>
-          <w:rFonts w:ascii="Times New Roman" w:eastAsia="標楷體" w:hAnsi="Times New Roman"/>
-        </w:rPr>
-        <w:t>Linked Stacks and Queues</w:t>
-      </w:r>
-    </w:p>
-    <w:p>
-      <w:pPr>
-        <w:pStyle w:val="a3"/>
-        <w:numPr>
-          <w:ilvl w:val="1"/>
-          <w:numId w:val="1"/>
-        </w:numPr>
-        <w:ind w:leftChars="0"/>
-        <w:rPr>
-          <w:rFonts w:ascii="Times New Roman" w:eastAsia="標楷體" w:hAnsi="Times New Roman"/>
-        </w:rPr>
-      </w:pPr>
-      <w:r>
-        <w:rPr>
-          <w:rFonts w:ascii="Times New Roman" w:eastAsia="標楷體" w:hAnsi="Times New Roman"/>
-        </w:rPr>
-        <w:t>Algorithm for Adding Polynomials</w:t>
-      </w:r>
-    </w:p>
-    <w:p>
-      <w:pPr>
-        <w:pStyle w:val="a3"/>
-        <w:numPr>
-          <w:ilvl w:val="1"/>
-          <w:numId w:val="1"/>
-        </w:numPr>
-        <w:ind w:leftChars="0"/>
-        <w:rPr>
-          <w:rFonts w:ascii="Times New Roman" w:eastAsia="標楷體" w:hAnsi="Times New Roman"/>
-        </w:rPr>
-      </w:pPr>
-      <w:r>
-        <w:rPr>
-          <w:rFonts w:ascii="Times New Roman" w:eastAsia="標楷體" w:hAnsi="Times New Roman"/>
-        </w:rPr>
-        <w:t>Equivalence Relations</w:t>
-      </w:r>
-    </w:p>
-    <w:p>
-      <w:pPr>
-        <w:pStyle w:val="a3"/>
-        <w:numPr>
-          <w:ilvl w:val="1"/>
-          <w:numId w:val="1"/>
-        </w:numPr>
-        <w:ind w:leftChars="0"/>
-        <w:rPr>
-          <w:rFonts w:ascii="Times New Roman" w:eastAsia="標楷體" w:hAnsi="Times New Roman"/>
-        </w:rPr>
-      </w:pPr>
-      <w:r>
-        <w:rPr>
-          <w:rFonts w:ascii="Times New Roman" w:eastAsia="標楷體" w:hAnsi="Times New Roman"/>
-        </w:rPr>
-        <w:t>Linked Representation for Matrix</w:t>
+        <w:t>Trees</w:t>
+      </w:r>
+    </w:p>
+    <w:p>
+      <w:pPr>
+        <w:pStyle w:val="a3"/>
+        <w:numPr>
+          <w:ilvl w:val="1"/>
+          <w:numId w:val="1"/>
+        </w:numPr>
+        <w:ind w:leftChars="0"/>
+        <w:rPr>
+          <w:rFonts w:ascii="Times New Roman" w:eastAsia="標楷體" w:hAnsi="Times New Roman"/>
+        </w:rPr>
+      </w:pPr>
+      <w:proofErr w:type="spellStart"/>
+      <w:r>
+        <w:rPr>
+          <w:rFonts w:ascii="Times New Roman" w:eastAsia="標楷體" w:hAnsi="Times New Roman"/>
+        </w:rPr>
+        <w:t>Inorder</w:t>
+      </w:r>
+      <w:proofErr w:type="spellEnd"/>
+      <w:r>
+        <w:rPr>
+          <w:rFonts w:ascii="Times New Roman" w:eastAsia="標楷體" w:hAnsi="Times New Roman"/>
+        </w:rPr>
+        <w:t xml:space="preserve"> Traversal</w:t>
+      </w:r>
+    </w:p>
+    <w:p>
+      <w:pPr>
+        <w:pStyle w:val="a3"/>
+        <w:numPr>
+          <w:ilvl w:val="1"/>
+          <w:numId w:val="1"/>
+        </w:numPr>
+        <w:ind w:leftChars="0"/>
+        <w:rPr>
+          <w:rFonts w:ascii="Times New Roman" w:eastAsia="標楷體" w:hAnsi="Times New Roman"/>
+        </w:rPr>
+      </w:pPr>
+      <w:r>
+        <w:rPr>
+          <w:rFonts w:ascii="Times New Roman" w:eastAsia="標楷體" w:hAnsi="Times New Roman"/>
+        </w:rPr>
+        <w:t>Preorder Traversal</w:t>
+      </w:r>
+    </w:p>
+    <w:p>
+      <w:pPr>
+        <w:pStyle w:val="a3"/>
+        <w:numPr>
+          <w:ilvl w:val="1"/>
+          <w:numId w:val="1"/>
+        </w:numPr>
+        <w:ind w:leftChars="0"/>
+        <w:rPr>
+          <w:rFonts w:ascii="Times New Roman" w:eastAsia="標楷體" w:hAnsi="Times New Roman"/>
+        </w:rPr>
+      </w:pPr>
+      <w:proofErr w:type="spellStart"/>
+      <w:r>
+        <w:rPr>
+          <w:rFonts w:ascii="Times New Roman" w:eastAsia="標楷體" w:hAnsi="Times New Roman"/>
+        </w:rPr>
+        <w:t>Postorder</w:t>
+      </w:r>
+      <w:proofErr w:type="spellEnd"/>
+      <w:r>
+        <w:rPr>
+          <w:rFonts w:ascii="Times New Roman" w:eastAsia="標楷體" w:hAnsi="Times New Roman"/>
+        </w:rPr>
+        <w:t xml:space="preserve"> Traversal</w:t>
+      </w:r>
+    </w:p>
+    <w:p>
+      <w:pPr>
+        <w:pStyle w:val="a3"/>
+        <w:numPr>
+          <w:ilvl w:val="1"/>
+          <w:numId w:val="1"/>
+        </w:numPr>
+        <w:ind w:leftChars="0"/>
+        <w:rPr>
+          <w:rFonts w:ascii="Times New Roman" w:eastAsia="標楷體" w:hAnsi="Times New Roman"/>
+        </w:rPr>
+      </w:pPr>
+      <w:r>
+        <w:rPr>
+          <w:rFonts w:ascii="Times New Roman" w:eastAsia="標楷體" w:hAnsi="Times New Roman"/>
+        </w:rPr>
+        <w:t>Level Order Traversal</w:t>
+      </w:r>
+    </w:p>
+    <w:p>
+      <w:pPr>
+        <w:pStyle w:val="a3"/>
+        <w:numPr>
+          <w:ilvl w:val="1"/>
+          <w:numId w:val="1"/>
+        </w:numPr>
+        <w:ind w:leftChars="0"/>
+        <w:rPr>
+          <w:rFonts w:ascii="Times New Roman" w:eastAsia="標楷體" w:hAnsi="Times New Roman"/>
+        </w:rPr>
+      </w:pPr>
+      <w:r>
+        <w:rPr>
+          <w:rFonts w:ascii="Times New Roman" w:eastAsia="標楷體" w:hAnsi="Times New Roman"/>
+        </w:rPr>
+        <w:t>Binary Trees</w:t>
+      </w:r>
+    </w:p>
+    <w:p>
+      <w:pPr>
+        <w:pStyle w:val="a3"/>
+        <w:numPr>
+          <w:ilvl w:val="1"/>
+          <w:numId w:val="1"/>
+        </w:numPr>
+        <w:ind w:leftChars="0"/>
+        <w:rPr>
+          <w:rFonts w:ascii="Times New Roman" w:eastAsia="標楷體" w:hAnsi="Times New Roman"/>
+        </w:rPr>
+      </w:pPr>
+      <w:r>
+        <w:rPr>
+          <w:rFonts w:ascii="Times New Roman" w:eastAsia="標楷體" w:hAnsi="Times New Roman"/>
+        </w:rPr>
+        <w:t>Threaded BT</w:t>
+      </w:r>
+    </w:p>
+    <w:p>
+      <w:pPr>
+        <w:pStyle w:val="a3"/>
+        <w:numPr>
+          <w:ilvl w:val="1"/>
+          <w:numId w:val="1"/>
+        </w:numPr>
+        <w:ind w:leftChars="0"/>
+        <w:rPr>
+          <w:rFonts w:ascii="Times New Roman" w:eastAsia="標楷體" w:hAnsi="Times New Roman"/>
+        </w:rPr>
+      </w:pPr>
+      <w:r>
+        <w:rPr>
+          <w:rFonts w:ascii="Times New Roman" w:eastAsia="標楷體" w:hAnsi="Times New Roman"/>
+        </w:rPr>
+        <w:t>Max Heap</w:t>
+      </w:r>
+    </w:p>
+    <w:p>
+      <w:pPr>
+        <w:pStyle w:val="a3"/>
+        <w:numPr>
+          <w:ilvl w:val="1"/>
+          <w:numId w:val="1"/>
+        </w:numPr>
+        <w:ind w:leftChars="0"/>
+        <w:rPr>
+          <w:rFonts w:ascii="Times New Roman" w:eastAsia="標楷體" w:hAnsi="Times New Roman"/>
+        </w:rPr>
+      </w:pPr>
+      <w:r>
+        <w:rPr>
+          <w:rFonts w:ascii="Times New Roman" w:eastAsia="標楷體" w:hAnsi="Times New Roman"/>
+        </w:rPr>
+        <w:t>Binary Search Tree</w:t>
+      </w:r>
+    </w:p>
+    <w:p>
+      <w:pPr>
+        <w:pStyle w:val="a3"/>
+        <w:numPr>
+          <w:ilvl w:val="1"/>
+          <w:numId w:val="1"/>
+        </w:numPr>
+        <w:ind w:leftChars="0"/>
+        <w:rPr>
+          <w:rFonts w:ascii="Times New Roman" w:eastAsia="標楷體" w:hAnsi="Times New Roman"/>
+        </w:rPr>
+      </w:pPr>
+      <w:r>
+        <w:rPr>
+          <w:rFonts w:ascii="Times New Roman" w:eastAsia="標楷體" w:hAnsi="Times New Roman"/>
+        </w:rPr>
+        <w:t>Winner tree</w:t>
+      </w:r>
+    </w:p>
+    <w:p>
+      <w:pPr>
+        <w:pStyle w:val="a3"/>
+        <w:numPr>
+          <w:ilvl w:val="1"/>
+          <w:numId w:val="1"/>
+        </w:numPr>
+        <w:ind w:leftChars="0"/>
+        <w:rPr>
+          <w:rFonts w:ascii="Times New Roman" w:eastAsia="標楷體" w:hAnsi="Times New Roman"/>
+        </w:rPr>
+      </w:pPr>
+      <w:r>
+        <w:rPr>
+          <w:rFonts w:ascii="Times New Roman" w:eastAsia="標楷體" w:hAnsi="Times New Roman"/>
+        </w:rPr>
+        <w:t>Loser tree</w:t>
       </w:r>
     </w:p>
     <w:p>
@@ -555,231 +749,6 @@
         <w:rPr>
           <w:rFonts w:ascii="Times New Roman" w:eastAsia="標楷體" w:hAnsi="Times New Roman"/>
         </w:rPr>
-        <w:t>Trees</w:t>
-      </w:r>
-    </w:p>
-    <w:p>
-      <w:pPr>
-        <w:pStyle w:val="a3"/>
-        <w:numPr>
-          <w:ilvl w:val="1"/>
-          <w:numId w:val="1"/>
-        </w:numPr>
-        <w:ind w:leftChars="0"/>
-        <w:rPr>
-          <w:rFonts w:ascii="Times New Roman" w:eastAsia="標楷體" w:hAnsi="Times New Roman"/>
-        </w:rPr>
-      </w:pPr>
-      <w:proofErr w:type="spellStart"/>
-      <w:r>
-        <w:rPr>
-          <w:rFonts w:ascii="Times New Roman" w:eastAsia="標楷體" w:hAnsi="Times New Roman"/>
-        </w:rPr>
-        <w:t>Inorder</w:t>
-      </w:r>
-      <w:proofErr w:type="spellEnd"/>
-      <w:r>
-        <w:rPr>
-          <w:rFonts w:ascii="Times New Roman" w:eastAsia="標楷體" w:hAnsi="Times New Roman"/>
-        </w:rPr>
-        <w:t xml:space="preserve"> Traversal</w:t>
-      </w:r>
-    </w:p>
-    <w:p>
-      <w:pPr>
-        <w:pStyle w:val="a3"/>
-        <w:numPr>
-          <w:ilvl w:val="1"/>
-          <w:numId w:val="1"/>
-        </w:numPr>
-        <w:ind w:leftChars="0"/>
-        <w:rPr>
-          <w:rFonts w:ascii="Times New Roman" w:eastAsia="標楷體" w:hAnsi="Times New Roman"/>
-        </w:rPr>
-      </w:pPr>
-      <w:r>
-        <w:rPr>
-          <w:rFonts w:ascii="Times New Roman" w:eastAsia="標楷體" w:hAnsi="Times New Roman"/>
-        </w:rPr>
-        <w:t>Preorder Traversal</w:t>
-      </w:r>
-    </w:p>
-    <w:p>
-      <w:pPr>
-        <w:pStyle w:val="a3"/>
-        <w:numPr>
-          <w:ilvl w:val="1"/>
-          <w:numId w:val="1"/>
-        </w:numPr>
-        <w:ind w:leftChars="0"/>
-        <w:rPr>
-          <w:rFonts w:ascii="Times New Roman" w:eastAsia="標楷體" w:hAnsi="Times New Roman"/>
-        </w:rPr>
-      </w:pPr>
-      <w:proofErr w:type="spellStart"/>
-      <w:r>
-        <w:rPr>
-          <w:rFonts w:ascii="Times New Roman" w:eastAsia="標楷體" w:hAnsi="Times New Roman"/>
-        </w:rPr>
-        <w:t>Postorder</w:t>
-      </w:r>
-      <w:proofErr w:type="spellEnd"/>
-      <w:r>
-        <w:rPr>
-          <w:rFonts w:ascii="Times New Roman" w:eastAsia="標楷體" w:hAnsi="Times New Roman"/>
-        </w:rPr>
-        <w:t xml:space="preserve"> Traversal</w:t>
-      </w:r>
-    </w:p>
-    <w:p>
-      <w:pPr>
-        <w:pStyle w:val="a3"/>
-        <w:numPr>
-          <w:ilvl w:val="1"/>
-          <w:numId w:val="1"/>
-        </w:numPr>
-        <w:ind w:leftChars="0"/>
-        <w:rPr>
-          <w:rFonts w:ascii="Times New Roman" w:eastAsia="標楷體" w:hAnsi="Times New Roman"/>
-        </w:rPr>
-      </w:pPr>
-      <w:r>
-        <w:rPr>
-          <w:rFonts w:ascii="Times New Roman" w:eastAsia="標楷體" w:hAnsi="Times New Roman"/>
-        </w:rPr>
-        <w:t>Level Order Traversal</w:t>
-      </w:r>
-    </w:p>
-    <w:p>
-      <w:pPr>
-        <w:pStyle w:val="a3"/>
-        <w:numPr>
-          <w:ilvl w:val="1"/>
-          <w:numId w:val="1"/>
-        </w:numPr>
-        <w:ind w:leftChars="0"/>
-        <w:rPr>
-          <w:rFonts w:ascii="Times New Roman" w:eastAsia="標楷體" w:hAnsi="Times New Roman"/>
-        </w:rPr>
-      </w:pPr>
-      <w:r>
-        <w:rPr>
-          <w:rFonts w:ascii="Times New Roman" w:eastAsia="標楷體" w:hAnsi="Times New Roman"/>
-        </w:rPr>
-        <w:t>Binary Trees</w:t>
-      </w:r>
-    </w:p>
-    <w:p>
-      <w:pPr>
-        <w:pStyle w:val="a3"/>
-        <w:numPr>
-          <w:ilvl w:val="1"/>
-          <w:numId w:val="1"/>
-        </w:numPr>
-        <w:ind w:leftChars="0"/>
-        <w:rPr>
-          <w:rFonts w:ascii="Times New Roman" w:eastAsia="標楷體" w:hAnsi="Times New Roman"/>
-        </w:rPr>
-      </w:pPr>
-      <w:r>
-        <w:rPr>
-          <w:rFonts w:ascii="Times New Roman" w:eastAsia="標楷體" w:hAnsi="Times New Roman"/>
-        </w:rPr>
-        <w:t>Threaded BT</w:t>
-      </w:r>
-    </w:p>
-    <w:p>
-      <w:pPr>
-        <w:pStyle w:val="a3"/>
-        <w:numPr>
-          <w:ilvl w:val="1"/>
-          <w:numId w:val="1"/>
-        </w:numPr>
-        <w:ind w:leftChars="0"/>
-        <w:rPr>
-          <w:rFonts w:ascii="Times New Roman" w:eastAsia="標楷體" w:hAnsi="Times New Roman"/>
-        </w:rPr>
-      </w:pPr>
-      <w:r>
-        <w:rPr>
-          <w:rFonts w:ascii="Times New Roman" w:eastAsia="標楷體" w:hAnsi="Times New Roman"/>
-        </w:rPr>
-        <w:t>Max Heap</w:t>
-      </w:r>
-    </w:p>
-    <w:p>
-      <w:pPr>
-        <w:pStyle w:val="a3"/>
-        <w:numPr>
-          <w:ilvl w:val="1"/>
-          <w:numId w:val="1"/>
-        </w:numPr>
-        <w:ind w:leftChars="0"/>
-        <w:rPr>
-          <w:rFonts w:ascii="Times New Roman" w:eastAsia="標楷體" w:hAnsi="Times New Roman"/>
-        </w:rPr>
-      </w:pPr>
-      <w:r>
-        <w:rPr>
-          <w:rFonts w:ascii="Times New Roman" w:eastAsia="標楷體" w:hAnsi="Times New Roman"/>
-        </w:rPr>
-        <w:t>Binary Search Tree</w:t>
-      </w:r>
-    </w:p>
-    <w:p>
-      <w:pPr>
-        <w:pStyle w:val="a3"/>
-        <w:numPr>
-          <w:ilvl w:val="1"/>
-          <w:numId w:val="1"/>
-        </w:numPr>
-        <w:ind w:leftChars="0"/>
-        <w:rPr>
-          <w:rFonts w:ascii="Times New Roman" w:eastAsia="標楷體" w:hAnsi="Times New Roman"/>
-        </w:rPr>
-      </w:pPr>
-      <w:r>
-        <w:rPr>
-          <w:rFonts w:ascii="Times New Roman" w:eastAsia="標楷體" w:hAnsi="Times New Roman"/>
-        </w:rPr>
-        <w:t>Winner tree</w:t>
-      </w:r>
-    </w:p>
-    <w:p>
-      <w:pPr>
-        <w:pStyle w:val="a3"/>
-        <w:numPr>
-          <w:ilvl w:val="1"/>
-          <w:numId w:val="1"/>
-        </w:numPr>
-        <w:ind w:leftChars="0"/>
-        <w:rPr>
-          <w:rFonts w:ascii="Times New Roman" w:eastAsia="標楷體" w:hAnsi="Times New Roman"/>
-        </w:rPr>
-      </w:pPr>
-      <w:r>
-        <w:rPr>
-          <w:rFonts w:ascii="Times New Roman" w:eastAsia="標楷體" w:hAnsi="Times New Roman"/>
-        </w:rPr>
-        <w:t>Loser tree</w:t>
-      </w:r>
-    </w:p>
-    <w:p>
-      <w:pPr>
-        <w:pStyle w:val="a3"/>
-        <w:numPr>
-          <w:ilvl w:val="0"/>
-          <w:numId w:val="1"/>
-        </w:numPr>
-        <w:ind w:leftChars="0"/>
-        <w:rPr>
-          <w:rFonts w:ascii="Times New Roman" w:eastAsia="標楷體" w:hAnsi="Times New Roman"/>
-        </w:rPr>
-      </w:pPr>
-      <w:r>
-        <w:rPr>
-          <w:rFonts w:ascii="Times New Roman" w:eastAsia="標楷體" w:hAnsi="Times New Roman"/>
-        </w:rPr>
         <w:t>Graphs</w:t>
       </w:r>
     </w:p>
@@ -837,26 +806,26 @@
         <w:rPr>
           <w:rFonts w:ascii="Times New Roman" w:eastAsia="標楷體" w:hAnsi="Times New Roman"/>
         </w:rPr>
+        <w:t>Spanning Tree</w:t>
+      </w:r>
+    </w:p>
+    <w:p>
+      <w:pPr>
+        <w:pStyle w:val="a3"/>
+        <w:numPr>
+          <w:ilvl w:val="1"/>
+          <w:numId w:val="1"/>
+        </w:numPr>
+        <w:ind w:leftChars="0"/>
+        <w:rPr>
+          <w:rFonts w:ascii="Times New Roman" w:eastAsia="標楷體" w:hAnsi="Times New Roman"/>
+        </w:rPr>
+      </w:pPr>
+      <w:r>
+        <w:rPr>
+          <w:rFonts w:ascii="Times New Roman" w:eastAsia="標楷體" w:hAnsi="Times New Roman"/>
+        </w:rPr>
         <w:lastRenderedPageBreak/>
-        <w:t>Spanning Tree</w:t>
-      </w:r>
-    </w:p>
-    <w:p>
-      <w:pPr>
-        <w:pStyle w:val="a3"/>
-        <w:numPr>
-          <w:ilvl w:val="1"/>
-          <w:numId w:val="1"/>
-        </w:numPr>
-        <w:ind w:leftChars="0"/>
-        <w:rPr>
-          <w:rFonts w:ascii="Times New Roman" w:eastAsia="標楷體" w:hAnsi="Times New Roman"/>
-        </w:rPr>
-      </w:pPr>
-      <w:r>
-        <w:rPr>
-          <w:rFonts w:ascii="Times New Roman" w:eastAsia="標楷體" w:hAnsi="Times New Roman"/>
-        </w:rPr>
         <w:t>Kruskal’s Algorithm</w:t>
       </w:r>
     </w:p>
@@ -2024,7 +1993,7 @@
 </file>
 
 <file path=customXml/itemProps1.xml><?xml version="1.0" encoding="utf-8"?>
-<ds:datastoreItem xmlns:ds="http://schemas.openxmlformats.org/officeDocument/2006/customXml" ds:itemID="{4BC7E519-5EAA-43C5-8C0D-BCDDC16248E6}">
+<ds:datastoreItem xmlns:ds="http://schemas.openxmlformats.org/officeDocument/2006/customXml" ds:itemID="{2CFF6508-1897-4E9B-BCD5-B87D5411F1E7}">
   <ds:schemaRefs>
     <ds:schemaRef ds:uri="http://schemas.openxmlformats.org/officeDocument/2006/bibliography"/>
   </ds:schemaRefs>

--- a/資料結構程式目錄.docx
+++ b/資料結構程式目錄.docx
@@ -385,8 +385,6 @@
           <w:rFonts w:ascii="Times New Roman" w:eastAsia="標楷體" w:hAnsi="Times New Roman"/>
         </w:rPr>
       </w:pPr>
-      <w:bookmarkStart w:id="0" w:name="_GoBack"/>
-      <w:bookmarkEnd w:id="0"/>
       <w:r>
         <w:rPr>
           <w:rFonts w:ascii="Times New Roman" w:eastAsia="標楷體" w:hAnsi="Times New Roman"/>
@@ -975,30 +973,18 @@
           <w:rFonts w:ascii="Times New Roman" w:eastAsia="標楷體" w:hAnsi="Times New Roman"/>
         </w:rPr>
       </w:pPr>
-      <w:r>
-        <w:rPr>
-          <w:rFonts w:ascii="Times New Roman" w:eastAsia="標楷體" w:hAnsi="Times New Roman"/>
-        </w:rPr>
-        <w:t>Sequential Search</w:t>
-      </w:r>
-    </w:p>
-    <w:p>
-      <w:pPr>
-        <w:pStyle w:val="a3"/>
-        <w:numPr>
-          <w:ilvl w:val="1"/>
-          <w:numId w:val="1"/>
-        </w:numPr>
-        <w:ind w:leftChars="0"/>
-        <w:rPr>
-          <w:rFonts w:ascii="Times New Roman" w:eastAsia="標楷體" w:hAnsi="Times New Roman"/>
-        </w:rPr>
-      </w:pPr>
-      <w:r>
-        <w:rPr>
-          <w:rFonts w:ascii="Times New Roman" w:eastAsia="標楷體" w:hAnsi="Times New Roman"/>
-        </w:rPr>
-        <w:t>Binary search</w:t>
+      <w:bookmarkStart w:id="0" w:name="_GoBack"/>
+      <w:r>
+        <w:rPr>
+          <w:rFonts w:ascii="Times New Roman" w:eastAsia="標楷體" w:hAnsi="Times New Roman"/>
+        </w:rPr>
+        <w:t>S</w:t>
+      </w:r>
+      <w:r>
+        <w:rPr>
+          <w:rFonts w:ascii="Times New Roman" w:eastAsia="標楷體" w:hAnsi="Times New Roman"/>
+        </w:rPr>
+        <w:t>ection Sort*</w:t>
       </w:r>
     </w:p>
     <w:p>
@@ -1038,6 +1024,12 @@
         </w:rPr>
         <w:t>Insertion Sort</w:t>
       </w:r>
+      <w:r>
+        <w:rPr>
+          <w:rFonts w:ascii="Times New Roman" w:eastAsia="標楷體" w:hAnsi="Times New Roman"/>
+        </w:rPr>
+        <w:t>*</w:t>
+      </w:r>
     </w:p>
     <w:p>
       <w:pPr>
@@ -1076,6 +1068,12 @@
         </w:rPr>
         <w:t>Merge Sort</w:t>
       </w:r>
+      <w:r>
+        <w:rPr>
+          <w:rFonts w:ascii="Times New Roman" w:eastAsia="標楷體" w:hAnsi="Times New Roman"/>
+        </w:rPr>
+        <w:t>*</w:t>
+      </w:r>
     </w:p>
     <w:p>
       <w:pPr>
@@ -1153,6 +1151,7 @@
         <w:t>Table Sorts</w:t>
       </w:r>
     </w:p>
+    <w:bookmarkEnd w:id="0"/>
     <w:p>
       <w:pPr>
         <w:pStyle w:val="a3"/>
@@ -1993,7 +1992,7 @@
 </file>
 
 <file path=customXml/itemProps1.xml><?xml version="1.0" encoding="utf-8"?>
-<ds:datastoreItem xmlns:ds="http://schemas.openxmlformats.org/officeDocument/2006/customXml" ds:itemID="{2CFF6508-1897-4E9B-BCD5-B87D5411F1E7}">
+<ds:datastoreItem xmlns:ds="http://schemas.openxmlformats.org/officeDocument/2006/customXml" ds:itemID="{0B26DFA8-0979-4DD2-B6D6-B048E5D17C55}">
   <ds:schemaRefs>
     <ds:schemaRef ds:uri="http://schemas.openxmlformats.org/officeDocument/2006/bibliography"/>
   </ds:schemaRefs>
